--- a/CSDL_Session01.docx
+++ b/CSDL_Session01.docx
@@ -1296,680 +1296,23 @@
       </w:r>
     </w:p>
     <w:p>
-      <w:pPr>
-        <w:spacing w:before="100" w:beforeAutospacing="1" w:after="100" w:afterAutospacing="1" w:line="240" w:lineRule="auto"/>
-        <w:outlineLvl w:val="2"/>
-        <w:rPr>
-          <w:rFonts w:eastAsia="Times New Roman" w:cs="Times New Roman"/>
-          <w:b/>
-          <w:bCs/>
-          <w:kern w:val="0"/>
-          <w:sz w:val="27"/>
-          <w:szCs w:val="27"/>
-          <w14:ligatures w14:val="none"/>
-        </w:rPr>
-      </w:pPr>
-      <w:r>
-        <w:rPr>
-          <w:rFonts w:eastAsia="Times New Roman" w:cs="Times New Roman"/>
-          <w:b/>
-          <w:bCs/>
-          <w:kern w:val="0"/>
-          <w:sz w:val="27"/>
-          <w:szCs w:val="27"/>
-          <w14:ligatures w14:val="none"/>
-        </w:rPr>
-        <w:t>1</w:t>
-      </w:r>
-      <w:r>
-        <w:rPr>
-          <w:rFonts w:eastAsia="Times New Roman" w:cs="Times New Roman"/>
-          <w:b/>
-          <w:bCs/>
-          <w:kern w:val="0"/>
-          <w:sz w:val="27"/>
-          <w:szCs w:val="27"/>
-          <w14:ligatures w14:val="none"/>
-        </w:rPr>
-        <w:t>. Xác định các thực thể</w:t>
-      </w:r>
-    </w:p>
-    <w:p>
-      <w:pPr>
-        <w:spacing w:before="100" w:beforeAutospacing="1" w:after="100" w:afterAutospacing="1" w:line="240" w:lineRule="auto"/>
-        <w:rPr>
-          <w:rFonts w:eastAsia="Times New Roman" w:cs="Times New Roman"/>
-          <w:kern w:val="0"/>
-          <w:sz w:val="24"/>
-          <w:szCs w:val="24"/>
-          <w14:ligatures w14:val="none"/>
-        </w:rPr>
-      </w:pPr>
-      <w:r>
-        <w:rPr>
-          <w:rFonts w:eastAsia="Times New Roman" w:cs="Times New Roman"/>
-          <w:kern w:val="0"/>
-          <w:sz w:val="24"/>
-          <w:szCs w:val="24"/>
-          <w14:ligatures w14:val="none"/>
-        </w:rPr>
-        <w:t>Dựa trên nội dung mô tả, hệ thống bao gồm các thực thể sau:</w:t>
-      </w:r>
-    </w:p>
-    <w:p>
-      <w:pPr>
-        <w:numPr>
-          <w:ilvl w:val="0"/>
-          <w:numId w:val="12"/>
-        </w:numPr>
-        <w:spacing w:before="100" w:beforeAutospacing="1" w:after="100" w:afterAutospacing="1" w:line="240" w:lineRule="auto"/>
-        <w:rPr>
-          <w:rFonts w:eastAsia="Times New Roman" w:cs="Times New Roman"/>
-          <w:kern w:val="0"/>
-          <w:sz w:val="24"/>
-          <w:szCs w:val="24"/>
-          <w14:ligatures w14:val="none"/>
-        </w:rPr>
-      </w:pPr>
-      <w:r>
-        <w:rPr>
-          <w:rFonts w:eastAsia="Times New Roman" w:cs="Times New Roman"/>
-          <w:kern w:val="0"/>
-          <w:sz w:val="24"/>
-          <w:szCs w:val="24"/>
-          <w14:ligatures w14:val="none"/>
-        </w:rPr>
-        <w:t>Sinh viên</w:t>
-      </w:r>
-    </w:p>
-    <w:p>
-      <w:pPr>
-        <w:numPr>
-          <w:ilvl w:val="0"/>
-          <w:numId w:val="12"/>
-        </w:numPr>
-        <w:spacing w:before="100" w:beforeAutospacing="1" w:after="100" w:afterAutospacing="1" w:line="240" w:lineRule="auto"/>
-        <w:rPr>
-          <w:rFonts w:eastAsia="Times New Roman" w:cs="Times New Roman"/>
-          <w:kern w:val="0"/>
-          <w:sz w:val="24"/>
-          <w:szCs w:val="24"/>
-          <w14:ligatures w14:val="none"/>
-        </w:rPr>
-      </w:pPr>
-      <w:r>
-        <w:rPr>
-          <w:rFonts w:eastAsia="Times New Roman" w:cs="Times New Roman"/>
-          <w:kern w:val="0"/>
-          <w:sz w:val="24"/>
-          <w:szCs w:val="24"/>
-          <w14:ligatures w14:val="none"/>
-        </w:rPr>
-        <w:t>Môn học</w:t>
-      </w:r>
-    </w:p>
-    <w:p>
-      <w:pPr>
-        <w:numPr>
-          <w:ilvl w:val="0"/>
-          <w:numId w:val="12"/>
-        </w:numPr>
-        <w:spacing w:before="100" w:beforeAutospacing="1" w:after="100" w:afterAutospacing="1" w:line="240" w:lineRule="auto"/>
-        <w:rPr>
-          <w:rFonts w:eastAsia="Times New Roman" w:cs="Times New Roman"/>
-          <w:kern w:val="0"/>
-          <w:sz w:val="24"/>
-          <w:szCs w:val="24"/>
-          <w14:ligatures w14:val="none"/>
-        </w:rPr>
-      </w:pPr>
-      <w:r>
-        <w:rPr>
-          <w:rFonts w:eastAsia="Times New Roman" w:cs="Times New Roman"/>
-          <w:kern w:val="0"/>
-          <w:sz w:val="24"/>
-          <w:szCs w:val="24"/>
-          <w14:ligatures w14:val="none"/>
-        </w:rPr>
-        <w:t>Mục tiêu</w:t>
-      </w:r>
-    </w:p>
-    <w:p>
-      <w:pPr>
-        <w:spacing w:before="100" w:beforeAutospacing="1" w:after="100" w:afterAutospacing="1" w:line="240" w:lineRule="auto"/>
-        <w:outlineLvl w:val="2"/>
-        <w:rPr>
-          <w:rFonts w:eastAsia="Times New Roman" w:cs="Times New Roman"/>
-          <w:b/>
-          <w:bCs/>
-          <w:kern w:val="0"/>
-          <w:sz w:val="27"/>
-          <w:szCs w:val="27"/>
-          <w14:ligatures w14:val="none"/>
-        </w:rPr>
-      </w:pPr>
-      <w:r>
-        <w:rPr>
-          <w:rFonts w:eastAsia="Times New Roman" w:cs="Times New Roman"/>
-          <w:b/>
-          <w:bCs/>
-          <w:kern w:val="0"/>
-          <w:sz w:val="27"/>
-          <w:szCs w:val="27"/>
-          <w14:ligatures w14:val="none"/>
-        </w:rPr>
-        <w:t>2</w:t>
-      </w:r>
-      <w:r>
-        <w:rPr>
-          <w:rFonts w:eastAsia="Times New Roman" w:cs="Times New Roman"/>
-          <w:b/>
-          <w:bCs/>
-          <w:kern w:val="0"/>
-          <w:sz w:val="27"/>
-          <w:szCs w:val="27"/>
-          <w14:ligatures w14:val="none"/>
-        </w:rPr>
-        <w:t>. Xác định các thuộc tính cơ bản</w:t>
-      </w:r>
-    </w:p>
-    <w:p>
-      <w:pPr>
-        <w:spacing w:before="100" w:beforeAutospacing="1" w:after="100" w:afterAutospacing="1" w:line="240" w:lineRule="auto"/>
-        <w:rPr>
-          <w:rFonts w:eastAsia="Times New Roman" w:cs="Times New Roman"/>
-          <w:kern w:val="0"/>
-          <w:sz w:val="24"/>
-          <w:szCs w:val="24"/>
-          <w14:ligatures w14:val="none"/>
-        </w:rPr>
-      </w:pPr>
-      <w:r>
-        <w:rPr>
-          <w:rFonts w:eastAsia="Times New Roman" w:cs="Times New Roman"/>
-          <w:kern w:val="0"/>
-          <w:sz w:val="24"/>
-          <w:szCs w:val="24"/>
-          <w14:ligatures w14:val="none"/>
-        </w:rPr>
-        <w:t>Sinh viên:</w:t>
-      </w:r>
-    </w:p>
-    <w:p>
-      <w:pPr>
-        <w:numPr>
-          <w:ilvl w:val="0"/>
-          <w:numId w:val="13"/>
-        </w:numPr>
-        <w:spacing w:before="100" w:beforeAutospacing="1" w:after="100" w:afterAutospacing="1" w:line="240" w:lineRule="auto"/>
-        <w:rPr>
-          <w:rFonts w:eastAsia="Times New Roman" w:cs="Times New Roman"/>
-          <w:kern w:val="0"/>
-          <w:sz w:val="24"/>
-          <w:szCs w:val="24"/>
-          <w14:ligatures w14:val="none"/>
-        </w:rPr>
-      </w:pPr>
-      <w:r>
-        <w:rPr>
-          <w:rFonts w:eastAsia="Times New Roman" w:cs="Times New Roman"/>
-          <w:kern w:val="0"/>
-          <w:sz w:val="24"/>
-          <w:szCs w:val="24"/>
-          <w14:ligatures w14:val="none"/>
-        </w:rPr>
-        <w:t>Mã sinh viên</w:t>
-      </w:r>
-    </w:p>
-    <w:p>
-      <w:pPr>
-        <w:spacing w:before="100" w:beforeAutospacing="1" w:after="100" w:afterAutospacing="1" w:line="240" w:lineRule="auto"/>
-        <w:rPr>
-          <w:rFonts w:eastAsia="Times New Roman" w:cs="Times New Roman"/>
-          <w:kern w:val="0"/>
-          <w:sz w:val="24"/>
-          <w:szCs w:val="24"/>
-          <w14:ligatures w14:val="none"/>
-        </w:rPr>
-      </w:pPr>
-      <w:r>
-        <w:rPr>
-          <w:rFonts w:eastAsia="Times New Roman" w:cs="Times New Roman"/>
-          <w:kern w:val="0"/>
-          <w:sz w:val="24"/>
-          <w:szCs w:val="24"/>
-          <w14:ligatures w14:val="none"/>
-        </w:rPr>
-        <w:t>Môn học:</w:t>
-      </w:r>
-    </w:p>
-    <w:p>
-      <w:pPr>
-        <w:numPr>
-          <w:ilvl w:val="0"/>
-          <w:numId w:val="14"/>
-        </w:numPr>
-        <w:spacing w:before="100" w:beforeAutospacing="1" w:after="100" w:afterAutospacing="1" w:line="240" w:lineRule="auto"/>
-        <w:rPr>
-          <w:rFonts w:eastAsia="Times New Roman" w:cs="Times New Roman"/>
-          <w:kern w:val="0"/>
-          <w:sz w:val="24"/>
-          <w:szCs w:val="24"/>
-          <w14:ligatures w14:val="none"/>
-        </w:rPr>
-      </w:pPr>
-      <w:r>
-        <w:rPr>
-          <w:rFonts w:eastAsia="Times New Roman" w:cs="Times New Roman"/>
-          <w:kern w:val="0"/>
-          <w:sz w:val="24"/>
-          <w:szCs w:val="24"/>
-          <w14:ligatures w14:val="none"/>
-        </w:rPr>
-        <w:t>Mã môn học</w:t>
-      </w:r>
-    </w:p>
-    <w:p>
-      <w:pPr>
-        <w:numPr>
-          <w:ilvl w:val="0"/>
-          <w:numId w:val="14"/>
-        </w:numPr>
-        <w:spacing w:before="100" w:beforeAutospacing="1" w:after="100" w:afterAutospacing="1" w:line="240" w:lineRule="auto"/>
-        <w:rPr>
-          <w:rFonts w:eastAsia="Times New Roman" w:cs="Times New Roman"/>
-          <w:kern w:val="0"/>
-          <w:sz w:val="24"/>
-          <w:szCs w:val="24"/>
-          <w14:ligatures w14:val="none"/>
-        </w:rPr>
-      </w:pPr>
-      <w:r>
-        <w:rPr>
-          <w:rFonts w:eastAsia="Times New Roman" w:cs="Times New Roman"/>
-          <w:kern w:val="0"/>
-          <w:sz w:val="24"/>
-          <w:szCs w:val="24"/>
-          <w14:ligatures w14:val="none"/>
-        </w:rPr>
-        <w:t>Tên môn học</w:t>
-      </w:r>
-    </w:p>
-    <w:p>
-      <w:pPr>
-        <w:numPr>
-          <w:ilvl w:val="0"/>
-          <w:numId w:val="14"/>
-        </w:numPr>
-        <w:spacing w:before="100" w:beforeAutospacing="1" w:after="100" w:afterAutospacing="1" w:line="240" w:lineRule="auto"/>
-        <w:rPr>
-          <w:rFonts w:eastAsia="Times New Roman" w:cs="Times New Roman"/>
-          <w:kern w:val="0"/>
-          <w:sz w:val="24"/>
-          <w:szCs w:val="24"/>
-          <w14:ligatures w14:val="none"/>
-        </w:rPr>
-      </w:pPr>
-      <w:r>
-        <w:rPr>
-          <w:rFonts w:eastAsia="Times New Roman" w:cs="Times New Roman"/>
-          <w:kern w:val="0"/>
-          <w:sz w:val="24"/>
-          <w:szCs w:val="24"/>
-          <w14:ligatures w14:val="none"/>
-        </w:rPr>
-        <w:t>Số tín chỉ</w:t>
-      </w:r>
-    </w:p>
-    <w:p>
-      <w:pPr>
-        <w:spacing w:before="100" w:beforeAutospacing="1" w:after="100" w:afterAutospacing="1" w:line="240" w:lineRule="auto"/>
-        <w:rPr>
-          <w:rFonts w:eastAsia="Times New Roman" w:cs="Times New Roman"/>
-          <w:kern w:val="0"/>
-          <w:sz w:val="24"/>
-          <w:szCs w:val="24"/>
-          <w14:ligatures w14:val="none"/>
-        </w:rPr>
-      </w:pPr>
-      <w:r>
-        <w:rPr>
-          <w:rFonts w:eastAsia="Times New Roman" w:cs="Times New Roman"/>
-          <w:kern w:val="0"/>
-          <w:sz w:val="24"/>
-          <w:szCs w:val="24"/>
-          <w14:ligatures w14:val="none"/>
-        </w:rPr>
-        <w:t>Mục tiêu:</w:t>
-      </w:r>
-    </w:p>
-    <w:p>
-      <w:pPr>
-        <w:numPr>
-          <w:ilvl w:val="0"/>
-          <w:numId w:val="15"/>
-        </w:numPr>
-        <w:spacing w:before="100" w:beforeAutospacing="1" w:after="100" w:afterAutospacing="1" w:line="240" w:lineRule="auto"/>
-        <w:rPr>
-          <w:rFonts w:eastAsia="Times New Roman" w:cs="Times New Roman"/>
-          <w:kern w:val="0"/>
-          <w:sz w:val="24"/>
-          <w:szCs w:val="24"/>
-          <w14:ligatures w14:val="none"/>
-        </w:rPr>
-      </w:pPr>
-      <w:r>
-        <w:rPr>
-          <w:rFonts w:eastAsia="Times New Roman" w:cs="Times New Roman"/>
-          <w:kern w:val="0"/>
-          <w:sz w:val="24"/>
-          <w:szCs w:val="24"/>
-          <w14:ligatures w14:val="none"/>
-        </w:rPr>
-        <w:lastRenderedPageBreak/>
-        <w:t>Mã mục tiêu</w:t>
-      </w:r>
-    </w:p>
-    <w:p>
-      <w:pPr>
-        <w:numPr>
-          <w:ilvl w:val="0"/>
-          <w:numId w:val="15"/>
-        </w:numPr>
-        <w:spacing w:before="100" w:beforeAutospacing="1" w:after="100" w:afterAutospacing="1" w:line="240" w:lineRule="auto"/>
-        <w:rPr>
-          <w:rFonts w:eastAsia="Times New Roman" w:cs="Times New Roman"/>
-          <w:kern w:val="0"/>
-          <w:sz w:val="24"/>
-          <w:szCs w:val="24"/>
-          <w14:ligatures w14:val="none"/>
-        </w:rPr>
-      </w:pPr>
-      <w:r>
-        <w:rPr>
-          <w:rFonts w:eastAsia="Times New Roman" w:cs="Times New Roman"/>
-          <w:kern w:val="0"/>
-          <w:sz w:val="24"/>
-          <w:szCs w:val="24"/>
-          <w14:ligatures w14:val="none"/>
-        </w:rPr>
-        <w:t>Nội dung mục tiêu</w:t>
-      </w:r>
-      <w:r>
-        <w:rPr>
-          <w:rFonts w:eastAsia="Times New Roman" w:cs="Times New Roman"/>
-          <w:kern w:val="0"/>
-          <w:sz w:val="24"/>
-          <w:szCs w:val="24"/>
-          <w14:ligatures w14:val="none"/>
-        </w:rPr>
-        <w:br/>
-        <w:t>(Ví dụ: đạt điểm cao, nắm vững kiến thức, hoàn thành đầy đủ bài tập)</w:t>
-      </w:r>
-    </w:p>
-    <w:p>
-      <w:pPr>
-        <w:spacing w:before="100" w:beforeAutospacing="1" w:after="100" w:afterAutospacing="1" w:line="240" w:lineRule="auto"/>
-        <w:outlineLvl w:val="2"/>
-        <w:rPr>
-          <w:rFonts w:eastAsia="Times New Roman" w:cs="Times New Roman"/>
-          <w:b/>
-          <w:bCs/>
-          <w:kern w:val="0"/>
-          <w:sz w:val="27"/>
-          <w:szCs w:val="27"/>
-          <w14:ligatures w14:val="none"/>
-        </w:rPr>
-      </w:pPr>
-      <w:r>
-        <w:rPr>
-          <w:rFonts w:eastAsia="Times New Roman" w:cs="Times New Roman"/>
-          <w:b/>
-          <w:bCs/>
-          <w:kern w:val="0"/>
-          <w:sz w:val="27"/>
-          <w:szCs w:val="27"/>
-          <w14:ligatures w14:val="none"/>
-        </w:rPr>
-        <w:t>3</w:t>
-      </w:r>
-      <w:r>
-        <w:rPr>
-          <w:rFonts w:eastAsia="Times New Roman" w:cs="Times New Roman"/>
-          <w:b/>
-          <w:bCs/>
-          <w:kern w:val="0"/>
-          <w:sz w:val="27"/>
-          <w:szCs w:val="27"/>
-          <w14:ligatures w14:val="none"/>
-        </w:rPr>
-        <w:t>. Xác định mối quan hệ giữa các thực thể</w:t>
-      </w:r>
-    </w:p>
-    <w:p>
-      <w:pPr>
-        <w:spacing w:before="100" w:beforeAutospacing="1" w:after="100" w:afterAutospacing="1" w:line="240" w:lineRule="auto"/>
-        <w:rPr>
-          <w:rFonts w:eastAsia="Times New Roman" w:cs="Times New Roman"/>
-          <w:kern w:val="0"/>
-          <w:sz w:val="24"/>
-          <w:szCs w:val="24"/>
-          <w14:ligatures w14:val="none"/>
-        </w:rPr>
-      </w:pPr>
-      <w:r>
-        <w:rPr>
-          <w:rFonts w:eastAsia="Times New Roman" w:cs="Times New Roman"/>
-          <w:kern w:val="0"/>
-          <w:sz w:val="24"/>
-          <w:szCs w:val="24"/>
-          <w14:ligatures w14:val="none"/>
-        </w:rPr>
-        <w:t>Sinh viên – Môn học:</w:t>
-      </w:r>
-    </w:p>
-    <w:p>
-      <w:pPr>
-        <w:numPr>
-          <w:ilvl w:val="0"/>
-          <w:numId w:val="16"/>
-        </w:numPr>
-        <w:spacing w:before="100" w:beforeAutospacing="1" w:after="100" w:afterAutospacing="1" w:line="240" w:lineRule="auto"/>
-        <w:rPr>
-          <w:rFonts w:eastAsia="Times New Roman" w:cs="Times New Roman"/>
-          <w:kern w:val="0"/>
-          <w:sz w:val="24"/>
-          <w:szCs w:val="24"/>
-          <w14:ligatures w14:val="none"/>
-        </w:rPr>
-      </w:pPr>
-      <w:r>
-        <w:rPr>
-          <w:rFonts w:eastAsia="Times New Roman" w:cs="Times New Roman"/>
-          <w:kern w:val="0"/>
-          <w:sz w:val="24"/>
-          <w:szCs w:val="24"/>
-          <w14:ligatures w14:val="none"/>
-        </w:rPr>
-        <w:t>Một sinh viên có thể học nhiều môn học.</w:t>
-      </w:r>
-    </w:p>
-    <w:p>
-      <w:pPr>
-        <w:numPr>
-          <w:ilvl w:val="0"/>
-          <w:numId w:val="16"/>
-        </w:numPr>
-        <w:spacing w:before="100" w:beforeAutospacing="1" w:after="100" w:afterAutospacing="1" w:line="240" w:lineRule="auto"/>
-        <w:rPr>
-          <w:rFonts w:eastAsia="Times New Roman" w:cs="Times New Roman"/>
-          <w:kern w:val="0"/>
-          <w:sz w:val="24"/>
-          <w:szCs w:val="24"/>
-          <w14:ligatures w14:val="none"/>
-        </w:rPr>
-      </w:pPr>
-      <w:r>
-        <w:rPr>
-          <w:rFonts w:eastAsia="Times New Roman" w:cs="Times New Roman"/>
-          <w:kern w:val="0"/>
-          <w:sz w:val="24"/>
-          <w:szCs w:val="24"/>
-          <w14:ligatures w14:val="none"/>
-        </w:rPr>
-        <w:t>Mỗi môn học được sinh viên theo học trong học kỳ.</w:t>
-      </w:r>
-    </w:p>
-    <w:p>
-      <w:pPr>
-        <w:numPr>
-          <w:ilvl w:val="0"/>
-          <w:numId w:val="16"/>
-        </w:numPr>
-        <w:spacing w:before="100" w:beforeAutospacing="1" w:after="100" w:afterAutospacing="1" w:line="240" w:lineRule="auto"/>
-        <w:rPr>
-          <w:rFonts w:eastAsia="Times New Roman" w:cs="Times New Roman"/>
-          <w:kern w:val="0"/>
-          <w:sz w:val="24"/>
-          <w:szCs w:val="24"/>
-          <w14:ligatures w14:val="none"/>
-        </w:rPr>
-      </w:pPr>
-      <w:r>
-        <w:rPr>
-          <w:rFonts w:eastAsia="Times New Roman" w:cs="Times New Roman"/>
-          <w:kern w:val="0"/>
-          <w:sz w:val="24"/>
-          <w:szCs w:val="24"/>
-          <w14:ligatures w14:val="none"/>
-        </w:rPr>
-        <w:t>Đây là mối quan hệ một – nhiều (1 – N).</w:t>
-      </w:r>
-    </w:p>
-    <w:p>
-      <w:pPr>
-        <w:spacing w:before="100" w:beforeAutospacing="1" w:after="100" w:afterAutospacing="1" w:line="240" w:lineRule="auto"/>
-        <w:rPr>
-          <w:rFonts w:eastAsia="Times New Roman" w:cs="Times New Roman"/>
-          <w:kern w:val="0"/>
-          <w:sz w:val="24"/>
-          <w:szCs w:val="24"/>
-          <w14:ligatures w14:val="none"/>
-        </w:rPr>
-      </w:pPr>
-      <w:r>
-        <w:rPr>
-          <w:rFonts w:eastAsia="Times New Roman" w:cs="Times New Roman"/>
-          <w:kern w:val="0"/>
-          <w:sz w:val="24"/>
-          <w:szCs w:val="24"/>
-          <w14:ligatures w14:val="none"/>
-        </w:rPr>
-        <w:t>Môn học – Mục tiêu:</w:t>
-      </w:r>
-    </w:p>
-    <w:p>
-      <w:pPr>
-        <w:numPr>
-          <w:ilvl w:val="0"/>
-          <w:numId w:val="17"/>
-        </w:numPr>
-        <w:spacing w:before="100" w:beforeAutospacing="1" w:after="100" w:afterAutospacing="1" w:line="240" w:lineRule="auto"/>
-        <w:rPr>
-          <w:rFonts w:eastAsia="Times New Roman" w:cs="Times New Roman"/>
-          <w:kern w:val="0"/>
-          <w:sz w:val="24"/>
-          <w:szCs w:val="24"/>
-          <w14:ligatures w14:val="none"/>
-        </w:rPr>
-      </w:pPr>
-      <w:r>
-        <w:rPr>
-          <w:rFonts w:eastAsia="Times New Roman" w:cs="Times New Roman"/>
-          <w:kern w:val="0"/>
-          <w:sz w:val="24"/>
-          <w:szCs w:val="24"/>
-          <w14:ligatures w14:val="none"/>
-        </w:rPr>
-        <w:t>Một môn học có thể có nhiều mục tiêu học tập.</w:t>
-      </w:r>
-    </w:p>
-    <w:p>
-      <w:pPr>
-        <w:numPr>
-          <w:ilvl w:val="0"/>
-          <w:numId w:val="17"/>
-        </w:numPr>
-        <w:spacing w:before="100" w:beforeAutospacing="1" w:after="100" w:afterAutospacing="1" w:line="240" w:lineRule="auto"/>
-        <w:rPr>
-          <w:rFonts w:eastAsia="Times New Roman" w:cs="Times New Roman"/>
-          <w:kern w:val="0"/>
-          <w:sz w:val="24"/>
-          <w:szCs w:val="24"/>
-          <w14:ligatures w14:val="none"/>
-        </w:rPr>
-      </w:pPr>
-      <w:r>
-        <w:rPr>
-          <w:rFonts w:eastAsia="Times New Roman" w:cs="Times New Roman"/>
-          <w:kern w:val="0"/>
-          <w:sz w:val="24"/>
-          <w:szCs w:val="24"/>
-          <w14:ligatures w14:val="none"/>
-        </w:rPr>
-        <w:t>Mỗi mục tiêu chỉ thuộc về một môn học duy nhất.</w:t>
-      </w:r>
-    </w:p>
-    <w:p>
-      <w:pPr>
-        <w:numPr>
-          <w:ilvl w:val="0"/>
-          <w:numId w:val="17"/>
-        </w:numPr>
-        <w:spacing w:before="100" w:beforeAutospacing="1" w:after="100" w:afterAutospacing="1" w:line="240" w:lineRule="auto"/>
-        <w:rPr>
-          <w:rFonts w:eastAsia="Times New Roman" w:cs="Times New Roman"/>
-          <w:kern w:val="0"/>
-          <w:sz w:val="24"/>
-          <w:szCs w:val="24"/>
-          <w14:ligatures w14:val="none"/>
-        </w:rPr>
-      </w:pPr>
-      <w:r>
-        <w:rPr>
-          <w:rFonts w:eastAsia="Times New Roman" w:cs="Times New Roman"/>
-          <w:kern w:val="0"/>
-          <w:sz w:val="24"/>
-          <w:szCs w:val="24"/>
-          <w14:ligatures w14:val="none"/>
-        </w:rPr>
-        <w:t>Đây là mối quan hệ một – nhiều (1 – N).</w:t>
-      </w:r>
-    </w:p>
-    <w:p/>
-    <w:p/>
-    <w:p/>
-    <w:p>
-      <w:r>
-        <w:t>Bài 3</w:t>
-      </w:r>
-    </w:p>
-    <w:p>
-      <w:r>
+      <w:r>
+        <w:rPr>
+          <w:noProof/>
+          <w14:ligatures w14:val="none"/>
+        </w:rPr>
         <w:lastRenderedPageBreak/>
         <w:drawing>
-          <wp:inline distT="0" distB="0" distL="0" distR="0" wp14:anchorId="06904E6A" wp14:editId="583A0DF3">
-            <wp:extent cx="5943600" cy="5810250"/>
-            <wp:effectExtent l="0" t="0" r="0" b="0"/>
-            <wp:docPr id="1" name="Picture 1"/>
-            <wp:cNvGraphicFramePr>
-              <a:graphicFrameLocks xmlns:a="http://schemas.openxmlformats.org/drawingml/2006/main" noChangeAspect="1"/>
-            </wp:cNvGraphicFramePr>
+          <wp:inline distT="0" distB="0" distL="0" distR="0" wp14:anchorId="39BB6CD6" wp14:editId="6ADBA094">
+            <wp:extent cx="3436620" cy="4851400"/>
+            <wp:effectExtent l="0" t="0" r="0" b="6350"/>
+            <wp:docPr id="179389666" name="Picture 1"/>
+            <wp:cNvGraphicFramePr/>
             <a:graphic xmlns:a="http://schemas.openxmlformats.org/drawingml/2006/main">
               <a:graphicData uri="http://schemas.openxmlformats.org/drawingml/2006/picture">
                 <pic:pic xmlns:pic="http://schemas.openxmlformats.org/drawingml/2006/picture">
                   <pic:nvPicPr>
-                    <pic:cNvPr id="1" name=""/>
+                    <pic:cNvPr id="179389666" name="Picture 1"/>
                     <pic:cNvPicPr/>
                   </pic:nvPicPr>
                   <pic:blipFill>
@@ -1981,7 +1324,7 @@
                   <pic:spPr>
                     <a:xfrm>
                       <a:off x="0" y="0"/>
-                      <a:ext cx="5943600" cy="5810250"/>
+                      <a:ext cx="3436620" cy="4851400"/>
                     </a:xfrm>
                     <a:prstGeom prst="rect">
                       <a:avLst/>
@@ -1997,860 +1340,20 @@
     <w:p/>
     <w:p>
       <w:r>
-        <w:t>Bài 4</w:t>
-      </w:r>
-    </w:p>
-    <w:p>
-      <w:pPr>
-        <w:spacing w:before="100" w:beforeAutospacing="1" w:after="100" w:afterAutospacing="1" w:line="240" w:lineRule="auto"/>
-        <w:outlineLvl w:val="1"/>
-        <w:rPr>
-          <w:rFonts w:eastAsia="Times New Roman" w:cs="Times New Roman"/>
-          <w:b/>
-          <w:bCs/>
-          <w:kern w:val="0"/>
-          <w:sz w:val="36"/>
-          <w:szCs w:val="36"/>
-          <w14:ligatures w14:val="none"/>
-        </w:rPr>
-      </w:pPr>
-      <w:r>
-        <w:rPr>
-          <w:rFonts w:eastAsia="Times New Roman" w:cs="Times New Roman"/>
-          <w:b/>
-          <w:bCs/>
-          <w:kern w:val="0"/>
-          <w:sz w:val="36"/>
-          <w:szCs w:val="36"/>
-          <w14:ligatures w14:val="none"/>
-        </w:rPr>
-        <w:t>1. Xác định các thực thể</w:t>
-      </w:r>
-    </w:p>
-    <w:p>
-      <w:pPr>
-        <w:spacing w:before="100" w:beforeAutospacing="1" w:after="100" w:afterAutospacing="1" w:line="240" w:lineRule="auto"/>
-        <w:outlineLvl w:val="2"/>
-        <w:rPr>
-          <w:rFonts w:eastAsia="Times New Roman" w:cs="Times New Roman"/>
-          <w:b/>
-          <w:bCs/>
-          <w:kern w:val="0"/>
-          <w:sz w:val="27"/>
-          <w:szCs w:val="27"/>
-          <w14:ligatures w14:val="none"/>
-        </w:rPr>
-      </w:pPr>
-      <w:r>
-        <w:rPr>
-          <w:rFonts w:eastAsia="Times New Roman" w:cs="Times New Roman"/>
-          <w:b/>
-          <w:bCs/>
-          <w:kern w:val="0"/>
-          <w:sz w:val="27"/>
-          <w:szCs w:val="27"/>
-          <w14:ligatures w14:val="none"/>
-        </w:rPr>
-        <w:t>1. Môn học (Subject)</w:t>
-      </w:r>
-    </w:p>
-    <w:p>
-      <w:pPr>
-        <w:numPr>
-          <w:ilvl w:val="0"/>
-          <w:numId w:val="18"/>
-        </w:numPr>
-        <w:spacing w:before="100" w:beforeAutospacing="1" w:after="100" w:afterAutospacing="1" w:line="240" w:lineRule="auto"/>
-        <w:rPr>
-          <w:rFonts w:eastAsia="Times New Roman" w:cs="Times New Roman"/>
-          <w:kern w:val="0"/>
-          <w:sz w:val="24"/>
-          <w:szCs w:val="24"/>
-          <w14:ligatures w14:val="none"/>
-        </w:rPr>
-      </w:pPr>
-      <w:r>
-        <w:rPr>
-          <w:rFonts w:eastAsia="Times New Roman" w:cs="Times New Roman"/>
-          <w:kern w:val="0"/>
-          <w:sz w:val="24"/>
-          <w:szCs w:val="24"/>
-          <w14:ligatures w14:val="none"/>
-        </w:rPr>
-        <w:t>subjectId (PK)</w:t>
-      </w:r>
-    </w:p>
-    <w:p>
-      <w:pPr>
-        <w:numPr>
-          <w:ilvl w:val="0"/>
-          <w:numId w:val="18"/>
-        </w:numPr>
-        <w:spacing w:before="100" w:beforeAutospacing="1" w:after="100" w:afterAutospacing="1" w:line="240" w:lineRule="auto"/>
-        <w:rPr>
-          <w:rFonts w:eastAsia="Times New Roman" w:cs="Times New Roman"/>
-          <w:kern w:val="0"/>
-          <w:sz w:val="24"/>
-          <w:szCs w:val="24"/>
-          <w14:ligatures w14:val="none"/>
-        </w:rPr>
-      </w:pPr>
-      <w:r>
-        <w:rPr>
-          <w:rFonts w:eastAsia="Times New Roman" w:cs="Times New Roman"/>
-          <w:kern w:val="0"/>
-          <w:sz w:val="24"/>
-          <w:szCs w:val="24"/>
-          <w14:ligatures w14:val="none"/>
-        </w:rPr>
-        <w:t>subjectName</w:t>
-      </w:r>
-    </w:p>
-    <w:p>
-      <w:pPr>
-        <w:numPr>
-          <w:ilvl w:val="0"/>
-          <w:numId w:val="18"/>
-        </w:numPr>
-        <w:spacing w:before="100" w:beforeAutospacing="1" w:after="100" w:afterAutospacing="1" w:line="240" w:lineRule="auto"/>
-        <w:rPr>
-          <w:rFonts w:eastAsia="Times New Roman" w:cs="Times New Roman"/>
-          <w:kern w:val="0"/>
-          <w:sz w:val="24"/>
-          <w:szCs w:val="24"/>
-          <w14:ligatures w14:val="none"/>
-        </w:rPr>
-      </w:pPr>
-      <w:r>
-        <w:rPr>
-          <w:rFonts w:eastAsia="Times New Roman" w:cs="Times New Roman"/>
-          <w:kern w:val="0"/>
-          <w:sz w:val="24"/>
-          <w:szCs w:val="24"/>
-          <w14:ligatures w14:val="none"/>
-        </w:rPr>
-        <w:t>creditHours</w:t>
-      </w:r>
-    </w:p>
-    <w:p>
-      <w:pPr>
-        <w:spacing w:before="100" w:beforeAutospacing="1" w:after="100" w:afterAutospacing="1" w:line="240" w:lineRule="auto"/>
-        <w:outlineLvl w:val="2"/>
-        <w:rPr>
-          <w:rFonts w:eastAsia="Times New Roman" w:cs="Times New Roman"/>
-          <w:b/>
-          <w:bCs/>
-          <w:kern w:val="0"/>
-          <w:sz w:val="27"/>
-          <w:szCs w:val="27"/>
-          <w14:ligatures w14:val="none"/>
-        </w:rPr>
-      </w:pPr>
-      <w:r>
-        <w:rPr>
-          <w:rFonts w:eastAsia="Times New Roman" w:cs="Times New Roman"/>
-          <w:b/>
-          <w:bCs/>
-          <w:kern w:val="0"/>
-          <w:sz w:val="27"/>
-          <w:szCs w:val="27"/>
-          <w14:ligatures w14:val="none"/>
-        </w:rPr>
-        <w:lastRenderedPageBreak/>
-        <w:t>2. Mục tiêu học tập (LearningGoal)</w:t>
-      </w:r>
-    </w:p>
-    <w:p>
-      <w:pPr>
-        <w:numPr>
-          <w:ilvl w:val="0"/>
-          <w:numId w:val="19"/>
-        </w:numPr>
-        <w:spacing w:before="100" w:beforeAutospacing="1" w:after="100" w:afterAutospacing="1" w:line="240" w:lineRule="auto"/>
-        <w:rPr>
-          <w:rFonts w:eastAsia="Times New Roman" w:cs="Times New Roman"/>
-          <w:kern w:val="0"/>
-          <w:sz w:val="24"/>
-          <w:szCs w:val="24"/>
-          <w14:ligatures w14:val="none"/>
-        </w:rPr>
-      </w:pPr>
-      <w:r>
-        <w:rPr>
-          <w:rFonts w:eastAsia="Times New Roman" w:cs="Times New Roman"/>
-          <w:kern w:val="0"/>
-          <w:sz w:val="24"/>
-          <w:szCs w:val="24"/>
-          <w14:ligatures w14:val="none"/>
-        </w:rPr>
-        <w:t>goalId (PK)</w:t>
-      </w:r>
-    </w:p>
-    <w:p>
-      <w:pPr>
-        <w:numPr>
-          <w:ilvl w:val="0"/>
-          <w:numId w:val="19"/>
-        </w:numPr>
-        <w:spacing w:before="100" w:beforeAutospacing="1" w:after="100" w:afterAutospacing="1" w:line="240" w:lineRule="auto"/>
-        <w:rPr>
-          <w:rFonts w:eastAsia="Times New Roman" w:cs="Times New Roman"/>
-          <w:kern w:val="0"/>
-          <w:sz w:val="24"/>
-          <w:szCs w:val="24"/>
-          <w14:ligatures w14:val="none"/>
-        </w:rPr>
-      </w:pPr>
-      <w:r>
-        <w:rPr>
-          <w:rFonts w:eastAsia="Times New Roman" w:cs="Times New Roman"/>
-          <w:kern w:val="0"/>
-          <w:sz w:val="24"/>
-          <w:szCs w:val="24"/>
-          <w14:ligatures w14:val="none"/>
-        </w:rPr>
-        <w:t>goalContent</w:t>
-      </w:r>
-    </w:p>
-    <w:p>
-      <w:pPr>
-        <w:numPr>
-          <w:ilvl w:val="0"/>
-          <w:numId w:val="19"/>
-        </w:numPr>
-        <w:spacing w:before="100" w:beforeAutospacing="1" w:after="100" w:afterAutospacing="1" w:line="240" w:lineRule="auto"/>
-        <w:rPr>
-          <w:rFonts w:eastAsia="Times New Roman" w:cs="Times New Roman"/>
-          <w:kern w:val="0"/>
-          <w:sz w:val="24"/>
-          <w:szCs w:val="24"/>
-          <w14:ligatures w14:val="none"/>
-        </w:rPr>
-      </w:pPr>
-      <w:r>
-        <w:rPr>
-          <w:rFonts w:eastAsia="Times New Roman" w:cs="Times New Roman"/>
-          <w:kern w:val="0"/>
-          <w:sz w:val="24"/>
-          <w:szCs w:val="24"/>
-          <w14:ligatures w14:val="none"/>
-        </w:rPr>
-        <w:t>goalSetTime</w:t>
-      </w:r>
-    </w:p>
-    <w:p>
-      <w:pPr>
-        <w:numPr>
-          <w:ilvl w:val="0"/>
-          <w:numId w:val="19"/>
-        </w:numPr>
-        <w:spacing w:before="100" w:beforeAutospacing="1" w:after="100" w:afterAutospacing="1" w:line="240" w:lineRule="auto"/>
-        <w:rPr>
-          <w:rFonts w:eastAsia="Times New Roman" w:cs="Times New Roman"/>
-          <w:kern w:val="0"/>
-          <w:sz w:val="24"/>
-          <w:szCs w:val="24"/>
-          <w14:ligatures w14:val="none"/>
-        </w:rPr>
-      </w:pPr>
-      <w:r>
-        <w:rPr>
-          <w:rFonts w:eastAsia="Times New Roman" w:cs="Times New Roman"/>
-          <w:kern w:val="0"/>
-          <w:sz w:val="24"/>
-          <w:szCs w:val="24"/>
-          <w14:ligatures w14:val="none"/>
-        </w:rPr>
-        <w:t>subjectId (FK)</w:t>
-      </w:r>
-    </w:p>
-    <w:p>
-      <w:pPr>
-        <w:spacing w:before="100" w:beforeAutospacing="1" w:after="100" w:afterAutospacing="1" w:line="240" w:lineRule="auto"/>
-        <w:outlineLvl w:val="2"/>
-        <w:rPr>
-          <w:rFonts w:eastAsia="Times New Roman" w:cs="Times New Roman"/>
-          <w:b/>
-          <w:bCs/>
-          <w:kern w:val="0"/>
-          <w:sz w:val="27"/>
-          <w:szCs w:val="27"/>
-          <w14:ligatures w14:val="none"/>
-        </w:rPr>
-      </w:pPr>
-      <w:r>
-        <w:rPr>
-          <w:rFonts w:eastAsia="Times New Roman" w:cs="Times New Roman"/>
-          <w:b/>
-          <w:bCs/>
-          <w:kern w:val="0"/>
-          <w:sz w:val="27"/>
-          <w:szCs w:val="27"/>
-          <w14:ligatures w14:val="none"/>
-        </w:rPr>
-        <w:t>3. Lịch ôn tập (ReviewSchedule)</w:t>
-      </w:r>
-    </w:p>
-    <w:p>
-      <w:pPr>
-        <w:numPr>
-          <w:ilvl w:val="0"/>
-          <w:numId w:val="20"/>
-        </w:numPr>
-        <w:spacing w:before="100" w:beforeAutospacing="1" w:after="100" w:afterAutospacing="1" w:line="240" w:lineRule="auto"/>
-        <w:rPr>
-          <w:rFonts w:eastAsia="Times New Roman" w:cs="Times New Roman"/>
-          <w:kern w:val="0"/>
-          <w:sz w:val="24"/>
-          <w:szCs w:val="24"/>
-          <w14:ligatures w14:val="none"/>
-        </w:rPr>
-      </w:pPr>
-      <w:r>
-        <w:rPr>
-          <w:rFonts w:eastAsia="Times New Roman" w:cs="Times New Roman"/>
-          <w:kern w:val="0"/>
-          <w:sz w:val="24"/>
-          <w:szCs w:val="24"/>
-          <w14:ligatures w14:val="none"/>
-        </w:rPr>
-        <w:t>reviewScheduleId (PK)</w:t>
-      </w:r>
-    </w:p>
-    <w:p>
-      <w:pPr>
-        <w:numPr>
-          <w:ilvl w:val="0"/>
-          <w:numId w:val="20"/>
-        </w:numPr>
-        <w:spacing w:before="100" w:beforeAutospacing="1" w:after="100" w:afterAutospacing="1" w:line="240" w:lineRule="auto"/>
-        <w:rPr>
-          <w:rFonts w:eastAsia="Times New Roman" w:cs="Times New Roman"/>
-          <w:kern w:val="0"/>
-          <w:sz w:val="24"/>
-          <w:szCs w:val="24"/>
-          <w14:ligatures w14:val="none"/>
-        </w:rPr>
-      </w:pPr>
-      <w:r>
-        <w:rPr>
-          <w:rFonts w:eastAsia="Times New Roman" w:cs="Times New Roman"/>
-          <w:kern w:val="0"/>
-          <w:sz w:val="24"/>
-          <w:szCs w:val="24"/>
-          <w14:ligatures w14:val="none"/>
-        </w:rPr>
-        <w:t>reviewDate</w:t>
-      </w:r>
-    </w:p>
-    <w:p>
-      <w:pPr>
-        <w:numPr>
-          <w:ilvl w:val="0"/>
-          <w:numId w:val="20"/>
-        </w:numPr>
-        <w:spacing w:before="100" w:beforeAutospacing="1" w:after="100" w:afterAutospacing="1" w:line="240" w:lineRule="auto"/>
-        <w:rPr>
-          <w:rFonts w:eastAsia="Times New Roman" w:cs="Times New Roman"/>
-          <w:kern w:val="0"/>
-          <w:sz w:val="24"/>
-          <w:szCs w:val="24"/>
-          <w14:ligatures w14:val="none"/>
-        </w:rPr>
-      </w:pPr>
-      <w:r>
-        <w:rPr>
-          <w:rFonts w:eastAsia="Times New Roman" w:cs="Times New Roman"/>
-          <w:kern w:val="0"/>
-          <w:sz w:val="24"/>
-          <w:szCs w:val="24"/>
-          <w14:ligatures w14:val="none"/>
-        </w:rPr>
-        <w:t>startTime</w:t>
-      </w:r>
-    </w:p>
-    <w:p>
-      <w:pPr>
-        <w:numPr>
-          <w:ilvl w:val="0"/>
-          <w:numId w:val="20"/>
-        </w:numPr>
-        <w:spacing w:before="100" w:beforeAutospacing="1" w:after="100" w:afterAutospacing="1" w:line="240" w:lineRule="auto"/>
-        <w:rPr>
-          <w:rFonts w:eastAsia="Times New Roman" w:cs="Times New Roman"/>
-          <w:kern w:val="0"/>
-          <w:sz w:val="24"/>
-          <w:szCs w:val="24"/>
-          <w14:ligatures w14:val="none"/>
-        </w:rPr>
-      </w:pPr>
-      <w:r>
-        <w:rPr>
-          <w:rFonts w:eastAsia="Times New Roman" w:cs="Times New Roman"/>
-          <w:kern w:val="0"/>
-          <w:sz w:val="24"/>
-          <w:szCs w:val="24"/>
-          <w14:ligatures w14:val="none"/>
-        </w:rPr>
-        <w:t>endTime</w:t>
-      </w:r>
-    </w:p>
-    <w:p>
-      <w:pPr>
-        <w:numPr>
-          <w:ilvl w:val="0"/>
-          <w:numId w:val="20"/>
-        </w:numPr>
-        <w:spacing w:before="100" w:beforeAutospacing="1" w:after="100" w:afterAutospacing="1" w:line="240" w:lineRule="auto"/>
-        <w:rPr>
-          <w:rFonts w:eastAsia="Times New Roman" w:cs="Times New Roman"/>
-          <w:kern w:val="0"/>
-          <w:sz w:val="24"/>
-          <w:szCs w:val="24"/>
-          <w14:ligatures w14:val="none"/>
-        </w:rPr>
-      </w:pPr>
-      <w:r>
-        <w:rPr>
-          <w:rFonts w:eastAsia="Times New Roman" w:cs="Times New Roman"/>
-          <w:kern w:val="0"/>
-          <w:sz w:val="24"/>
-          <w:szCs w:val="24"/>
-          <w14:ligatures w14:val="none"/>
-        </w:rPr>
-        <w:t>reviewContent</w:t>
-      </w:r>
-    </w:p>
-    <w:p>
-      <w:pPr>
-        <w:numPr>
-          <w:ilvl w:val="0"/>
-          <w:numId w:val="20"/>
-        </w:numPr>
-        <w:spacing w:before="100" w:beforeAutospacing="1" w:after="100" w:afterAutospacing="1" w:line="240" w:lineRule="auto"/>
-        <w:rPr>
-          <w:rFonts w:eastAsia="Times New Roman" w:cs="Times New Roman"/>
-          <w:kern w:val="0"/>
-          <w:sz w:val="24"/>
-          <w:szCs w:val="24"/>
-          <w14:ligatures w14:val="none"/>
-        </w:rPr>
-      </w:pPr>
-      <w:r>
-        <w:rPr>
-          <w:rFonts w:eastAsia="Times New Roman" w:cs="Times New Roman"/>
-          <w:kern w:val="0"/>
-          <w:sz w:val="24"/>
-          <w:szCs w:val="24"/>
-          <w14:ligatures w14:val="none"/>
-        </w:rPr>
-        <w:t>subjectId (FK)</w:t>
-      </w:r>
-    </w:p>
-    <w:p>
-      <w:pPr>
-        <w:spacing w:before="100" w:beforeAutospacing="1" w:after="100" w:afterAutospacing="1" w:line="240" w:lineRule="auto"/>
-        <w:outlineLvl w:val="1"/>
-        <w:rPr>
-          <w:rFonts w:eastAsia="Times New Roman" w:cs="Times New Roman"/>
-          <w:b/>
-          <w:bCs/>
-          <w:kern w:val="0"/>
-          <w:sz w:val="36"/>
-          <w:szCs w:val="36"/>
-          <w14:ligatures w14:val="none"/>
-        </w:rPr>
-      </w:pPr>
-      <w:r>
-        <w:rPr>
-          <w:rFonts w:eastAsia="Times New Roman" w:cs="Times New Roman"/>
-          <w:b/>
-          <w:bCs/>
-          <w:kern w:val="0"/>
-          <w:sz w:val="36"/>
-          <w:szCs w:val="36"/>
-          <w14:ligatures w14:val="none"/>
-        </w:rPr>
-        <w:t>2. Mô tả quan hệ giữa các thực thể</w:t>
-      </w:r>
-    </w:p>
-    <w:p>
-      <w:pPr>
-        <w:numPr>
-          <w:ilvl w:val="0"/>
-          <w:numId w:val="21"/>
-        </w:numPr>
-        <w:spacing w:before="100" w:beforeAutospacing="1" w:after="100" w:afterAutospacing="1" w:line="240" w:lineRule="auto"/>
-        <w:rPr>
-          <w:rFonts w:eastAsia="Times New Roman" w:cs="Times New Roman"/>
-          <w:kern w:val="0"/>
-          <w:sz w:val="24"/>
-          <w:szCs w:val="24"/>
-          <w14:ligatures w14:val="none"/>
-        </w:rPr>
-      </w:pPr>
-      <w:r>
-        <w:rPr>
-          <w:rFonts w:eastAsia="Times New Roman" w:cs="Times New Roman"/>
-          <w:b/>
-          <w:bCs/>
-          <w:kern w:val="0"/>
-          <w:sz w:val="24"/>
-          <w:szCs w:val="24"/>
-          <w14:ligatures w14:val="none"/>
-        </w:rPr>
-        <w:t>Môn học – Mục tiêu học tập</w:t>
-      </w:r>
-    </w:p>
-    <w:p>
-      <w:pPr>
-        <w:numPr>
-          <w:ilvl w:val="1"/>
-          <w:numId w:val="21"/>
-        </w:numPr>
-        <w:spacing w:before="100" w:beforeAutospacing="1" w:after="100" w:afterAutospacing="1" w:line="240" w:lineRule="auto"/>
-        <w:rPr>
-          <w:rFonts w:eastAsia="Times New Roman" w:cs="Times New Roman"/>
-          <w:kern w:val="0"/>
-          <w:sz w:val="24"/>
-          <w:szCs w:val="24"/>
-          <w14:ligatures w14:val="none"/>
-        </w:rPr>
-      </w:pPr>
-      <w:r>
-        <w:rPr>
-          <w:rFonts w:eastAsia="Times New Roman" w:cs="Times New Roman"/>
-          <w:kern w:val="0"/>
-          <w:sz w:val="24"/>
-          <w:szCs w:val="24"/>
-          <w14:ligatures w14:val="none"/>
-        </w:rPr>
-        <w:t xml:space="preserve">Một môn học có thể có </w:t>
-      </w:r>
-      <w:r>
-        <w:rPr>
-          <w:rFonts w:eastAsia="Times New Roman" w:cs="Times New Roman"/>
-          <w:b/>
-          <w:bCs/>
-          <w:kern w:val="0"/>
-          <w:sz w:val="24"/>
-          <w:szCs w:val="24"/>
-          <w14:ligatures w14:val="none"/>
-        </w:rPr>
-        <w:t>nhiều mục tiêu học tập</w:t>
-      </w:r>
-    </w:p>
-    <w:p>
-      <w:pPr>
-        <w:numPr>
-          <w:ilvl w:val="1"/>
-          <w:numId w:val="21"/>
-        </w:numPr>
-        <w:spacing w:before="100" w:beforeAutospacing="1" w:after="100" w:afterAutospacing="1" w:line="240" w:lineRule="auto"/>
-        <w:rPr>
-          <w:rFonts w:eastAsia="Times New Roman" w:cs="Times New Roman"/>
-          <w:kern w:val="0"/>
-          <w:sz w:val="24"/>
-          <w:szCs w:val="24"/>
-          <w14:ligatures w14:val="none"/>
-        </w:rPr>
-      </w:pPr>
-      <w:r>
-        <w:rPr>
-          <w:rFonts w:eastAsia="Times New Roman" w:cs="Times New Roman"/>
-          <w:kern w:val="0"/>
-          <w:sz w:val="24"/>
-          <w:szCs w:val="24"/>
-          <w14:ligatures w14:val="none"/>
-        </w:rPr>
-        <w:t xml:space="preserve">Mỗi mục tiêu học tập chỉ thuộc về </w:t>
-      </w:r>
-      <w:r>
-        <w:rPr>
-          <w:rFonts w:eastAsia="Times New Roman" w:cs="Times New Roman"/>
-          <w:b/>
-          <w:bCs/>
-          <w:kern w:val="0"/>
-          <w:sz w:val="24"/>
-          <w:szCs w:val="24"/>
-          <w14:ligatures w14:val="none"/>
-        </w:rPr>
-        <w:t>một môn học</w:t>
-      </w:r>
-    </w:p>
-    <w:p>
-      <w:pPr>
-        <w:numPr>
-          <w:ilvl w:val="1"/>
-          <w:numId w:val="21"/>
-        </w:numPr>
-        <w:spacing w:before="100" w:beforeAutospacing="1" w:after="100" w:afterAutospacing="1" w:line="240" w:lineRule="auto"/>
-        <w:rPr>
-          <w:rFonts w:eastAsia="Times New Roman" w:cs="Times New Roman"/>
-          <w:kern w:val="0"/>
-          <w:sz w:val="24"/>
-          <w:szCs w:val="24"/>
-          <w14:ligatures w14:val="none"/>
-        </w:rPr>
-      </w:pPr>
-      <w:r>
-        <w:rPr>
-          <w:rFonts w:eastAsia="Times New Roman" w:cs="Times New Roman"/>
-          <w:kern w:val="0"/>
-          <w:sz w:val="24"/>
-          <w:szCs w:val="24"/>
-          <w14:ligatures w14:val="none"/>
-        </w:rPr>
-        <w:t xml:space="preserve">Quan hệ: </w:t>
-      </w:r>
-      <w:r>
-        <w:rPr>
-          <w:rFonts w:eastAsia="Times New Roman" w:cs="Times New Roman"/>
-          <w:b/>
-          <w:bCs/>
-          <w:kern w:val="0"/>
-          <w:sz w:val="24"/>
-          <w:szCs w:val="24"/>
-          <w14:ligatures w14:val="none"/>
-        </w:rPr>
-        <w:t>1 – N</w:t>
-      </w:r>
-    </w:p>
-    <w:p>
-      <w:pPr>
-        <w:numPr>
-          <w:ilvl w:val="0"/>
-          <w:numId w:val="21"/>
-        </w:numPr>
-        <w:spacing w:before="100" w:beforeAutospacing="1" w:after="100" w:afterAutospacing="1" w:line="240" w:lineRule="auto"/>
-        <w:rPr>
-          <w:rFonts w:eastAsia="Times New Roman" w:cs="Times New Roman"/>
-          <w:kern w:val="0"/>
-          <w:sz w:val="24"/>
-          <w:szCs w:val="24"/>
-          <w14:ligatures w14:val="none"/>
-        </w:rPr>
-      </w:pPr>
-      <w:r>
-        <w:rPr>
-          <w:rFonts w:eastAsia="Times New Roman" w:cs="Times New Roman"/>
-          <w:b/>
-          <w:bCs/>
-          <w:kern w:val="0"/>
-          <w:sz w:val="24"/>
-          <w:szCs w:val="24"/>
-          <w14:ligatures w14:val="none"/>
-        </w:rPr>
-        <w:t>Môn học – Lịch ôn tập</w:t>
-      </w:r>
-    </w:p>
-    <w:p>
-      <w:pPr>
-        <w:numPr>
-          <w:ilvl w:val="1"/>
-          <w:numId w:val="21"/>
-        </w:numPr>
-        <w:spacing w:before="100" w:beforeAutospacing="1" w:after="100" w:afterAutospacing="1" w:line="240" w:lineRule="auto"/>
-        <w:rPr>
-          <w:rFonts w:eastAsia="Times New Roman" w:cs="Times New Roman"/>
-          <w:kern w:val="0"/>
-          <w:sz w:val="24"/>
-          <w:szCs w:val="24"/>
-          <w14:ligatures w14:val="none"/>
-        </w:rPr>
-      </w:pPr>
-      <w:r>
-        <w:rPr>
-          <w:rFonts w:eastAsia="Times New Roman" w:cs="Times New Roman"/>
-          <w:kern w:val="0"/>
-          <w:sz w:val="24"/>
-          <w:szCs w:val="24"/>
-          <w14:ligatures w14:val="none"/>
-        </w:rPr>
-        <w:t xml:space="preserve">Một môn học có thể có </w:t>
-      </w:r>
-      <w:r>
-        <w:rPr>
-          <w:rFonts w:eastAsia="Times New Roman" w:cs="Times New Roman"/>
-          <w:b/>
-          <w:bCs/>
-          <w:kern w:val="0"/>
-          <w:sz w:val="24"/>
-          <w:szCs w:val="24"/>
-          <w14:ligatures w14:val="none"/>
-        </w:rPr>
-        <w:t>nhiều lịch ôn tập</w:t>
-      </w:r>
-    </w:p>
-    <w:p>
-      <w:pPr>
-        <w:numPr>
-          <w:ilvl w:val="1"/>
-          <w:numId w:val="21"/>
-        </w:numPr>
-        <w:spacing w:before="100" w:beforeAutospacing="1" w:after="100" w:afterAutospacing="1" w:line="240" w:lineRule="auto"/>
-        <w:rPr>
-          <w:rFonts w:eastAsia="Times New Roman" w:cs="Times New Roman"/>
-          <w:kern w:val="0"/>
-          <w:sz w:val="24"/>
-          <w:szCs w:val="24"/>
-          <w14:ligatures w14:val="none"/>
-        </w:rPr>
-      </w:pPr>
-      <w:r>
-        <w:rPr>
-          <w:rFonts w:eastAsia="Times New Roman" w:cs="Times New Roman"/>
-          <w:kern w:val="0"/>
-          <w:sz w:val="24"/>
-          <w:szCs w:val="24"/>
-          <w14:ligatures w14:val="none"/>
-        </w:rPr>
-        <w:t xml:space="preserve">Mỗi lịch ôn tập chỉ thuộc về </w:t>
-      </w:r>
-      <w:r>
-        <w:rPr>
-          <w:rFonts w:eastAsia="Times New Roman" w:cs="Times New Roman"/>
-          <w:b/>
-          <w:bCs/>
-          <w:kern w:val="0"/>
-          <w:sz w:val="24"/>
-          <w:szCs w:val="24"/>
-          <w14:ligatures w14:val="none"/>
-        </w:rPr>
-        <w:t>một môn học</w:t>
-      </w:r>
-    </w:p>
-    <w:p>
-      <w:pPr>
-        <w:numPr>
-          <w:ilvl w:val="1"/>
-          <w:numId w:val="21"/>
-        </w:numPr>
-        <w:spacing w:before="100" w:beforeAutospacing="1" w:after="100" w:afterAutospacing="1" w:line="240" w:lineRule="auto"/>
-        <w:rPr>
-          <w:rFonts w:eastAsia="Times New Roman" w:cs="Times New Roman"/>
-          <w:kern w:val="0"/>
-          <w:sz w:val="24"/>
-          <w:szCs w:val="24"/>
-          <w14:ligatures w14:val="none"/>
-        </w:rPr>
-      </w:pPr>
-      <w:r>
-        <w:rPr>
-          <w:rFonts w:eastAsia="Times New Roman" w:cs="Times New Roman"/>
-          <w:kern w:val="0"/>
-          <w:sz w:val="24"/>
-          <w:szCs w:val="24"/>
-          <w14:ligatures w14:val="none"/>
-        </w:rPr>
-        <w:t xml:space="preserve">Quan hệ: </w:t>
-      </w:r>
-      <w:r>
-        <w:rPr>
-          <w:rFonts w:eastAsia="Times New Roman" w:cs="Times New Roman"/>
-          <w:b/>
-          <w:bCs/>
-          <w:kern w:val="0"/>
-          <w:sz w:val="24"/>
-          <w:szCs w:val="24"/>
-          <w14:ligatures w14:val="none"/>
-        </w:rPr>
-        <w:t>1 – N</w:t>
-      </w:r>
-    </w:p>
-    <w:p>
-      <w:pPr>
-        <w:numPr>
-          <w:ilvl w:val="0"/>
-          <w:numId w:val="21"/>
-        </w:numPr>
-        <w:spacing w:before="100" w:beforeAutospacing="1" w:after="100" w:afterAutospacing="1" w:line="240" w:lineRule="auto"/>
-        <w:rPr>
-          <w:rFonts w:eastAsia="Times New Roman" w:cs="Times New Roman"/>
-          <w:kern w:val="0"/>
-          <w:sz w:val="24"/>
-          <w:szCs w:val="24"/>
-          <w14:ligatures w14:val="none"/>
-        </w:rPr>
-      </w:pPr>
-      <w:r>
-        <w:rPr>
-          <w:rFonts w:eastAsia="Times New Roman" w:cs="Times New Roman"/>
-          <w:b/>
-          <w:bCs/>
-          <w:kern w:val="0"/>
-          <w:sz w:val="24"/>
-          <w:szCs w:val="24"/>
-          <w14:ligatures w14:val="none"/>
-        </w:rPr>
-        <w:t>Lịch ôn tập không phụ thuộc trực tiếp vào Mục tiêu học tập</w:t>
-      </w:r>
-    </w:p>
-    <w:p>
-      <w:pPr>
-        <w:numPr>
-          <w:ilvl w:val="1"/>
-          <w:numId w:val="21"/>
-        </w:numPr>
-        <w:spacing w:before="100" w:beforeAutospacing="1" w:after="100" w:afterAutospacing="1" w:line="240" w:lineRule="auto"/>
-        <w:rPr>
-          <w:rFonts w:eastAsia="Times New Roman" w:cs="Times New Roman"/>
-          <w:kern w:val="0"/>
-          <w:sz w:val="24"/>
-          <w:szCs w:val="24"/>
-          <w14:ligatures w14:val="none"/>
-        </w:rPr>
-      </w:pPr>
-      <w:r>
-        <w:rPr>
-          <w:rFonts w:eastAsia="Times New Roman" w:cs="Times New Roman"/>
-          <w:kern w:val="0"/>
-          <w:sz w:val="24"/>
-          <w:szCs w:val="24"/>
-          <w14:ligatures w14:val="none"/>
-        </w:rPr>
-        <w:t xml:space="preserve">Không có quan hệ trực tiếp giữa </w:t>
-      </w:r>
-      <w:r>
-        <w:rPr>
-          <w:rFonts w:ascii="Courier New" w:eastAsia="Times New Roman" w:hAnsi="Courier New" w:cs="Courier New"/>
-          <w:kern w:val="0"/>
-          <w:sz w:val="20"/>
-          <w:szCs w:val="20"/>
-          <w14:ligatures w14:val="none"/>
-        </w:rPr>
-        <w:t>LearningGoal</w:t>
-      </w:r>
-      <w:r>
-        <w:rPr>
-          <w:rFonts w:eastAsia="Times New Roman" w:cs="Times New Roman"/>
-          <w:kern w:val="0"/>
-          <w:sz w:val="24"/>
-          <w:szCs w:val="24"/>
-          <w14:ligatures w14:val="none"/>
-        </w:rPr>
-        <w:t xml:space="preserve"> và </w:t>
-      </w:r>
-      <w:r>
-        <w:rPr>
-          <w:rFonts w:ascii="Courier New" w:eastAsia="Times New Roman" w:hAnsi="Courier New" w:cs="Courier New"/>
-          <w:kern w:val="0"/>
-          <w:sz w:val="20"/>
-          <w:szCs w:val="20"/>
-          <w14:ligatures w14:val="none"/>
-        </w:rPr>
-        <w:t>ReviewSchedule</w:t>
-      </w:r>
-    </w:p>
-    <w:p/>
-    <w:p>
-      <w:r>
+        <w:t>Bài 3</w:t>
+      </w:r>
+    </w:p>
+    <w:p>
+      <w:r>
+        <w:rPr>
+          <w:noProof/>
+        </w:rPr>
         <w:lastRenderedPageBreak/>
         <w:drawing>
-          <wp:inline distT="0" distB="0" distL="0" distR="0" wp14:anchorId="323A0D97" wp14:editId="50081BC1">
-            <wp:extent cx="5943600" cy="2794635"/>
-            <wp:effectExtent l="0" t="0" r="0" b="5715"/>
-            <wp:docPr id="2" name="Picture 2"/>
+          <wp:inline distT="0" distB="0" distL="0" distR="0" wp14:anchorId="6BD18D40" wp14:editId="14EB6A78">
+            <wp:extent cx="5943600" cy="5971540"/>
+            <wp:effectExtent l="0" t="0" r="0" b="0"/>
+            <wp:docPr id="1" name="Picture 1"/>
             <wp:cNvGraphicFramePr>
               <a:graphicFrameLocks xmlns:a="http://schemas.openxmlformats.org/drawingml/2006/main" noChangeAspect="1"/>
             </wp:cNvGraphicFramePr>
@@ -2870,7 +1373,988 @@
                   <pic:spPr>
                     <a:xfrm>
                       <a:off x="0" y="0"/>
+                      <a:ext cx="5943600" cy="5971540"/>
+                    </a:xfrm>
+                    <a:prstGeom prst="rect">
+                      <a:avLst/>
+                    </a:prstGeom>
+                  </pic:spPr>
+                </pic:pic>
+              </a:graphicData>
+            </a:graphic>
+          </wp:inline>
+        </w:drawing>
+      </w:r>
+    </w:p>
+    <w:p/>
+    <w:p>
+      <w:r>
+        <w:t>Bài 4</w:t>
+      </w:r>
+    </w:p>
+    <w:p>
+      <w:pPr>
+        <w:spacing w:before="100" w:beforeAutospacing="1" w:after="100" w:afterAutospacing="1" w:line="240" w:lineRule="auto"/>
+        <w:outlineLvl w:val="1"/>
+        <w:rPr>
+          <w:rFonts w:eastAsia="Times New Roman" w:cs="Times New Roman"/>
+          <w:b/>
+          <w:bCs/>
+          <w:kern w:val="0"/>
+          <w:sz w:val="36"/>
+          <w:szCs w:val="36"/>
+          <w14:ligatures w14:val="none"/>
+        </w:rPr>
+      </w:pPr>
+      <w:r>
+        <w:rPr>
+          <w:rFonts w:eastAsia="Times New Roman" w:cs="Times New Roman"/>
+          <w:b/>
+          <w:bCs/>
+          <w:kern w:val="0"/>
+          <w:sz w:val="36"/>
+          <w:szCs w:val="36"/>
+          <w14:ligatures w14:val="none"/>
+        </w:rPr>
+        <w:t>1. Xác định các thực thể</w:t>
+      </w:r>
+    </w:p>
+    <w:p>
+      <w:pPr>
+        <w:spacing w:before="100" w:beforeAutospacing="1" w:after="100" w:afterAutospacing="1" w:line="240" w:lineRule="auto"/>
+        <w:outlineLvl w:val="2"/>
+        <w:rPr>
+          <w:rFonts w:eastAsia="Times New Roman" w:cs="Times New Roman"/>
+          <w:b/>
+          <w:bCs/>
+          <w:kern w:val="0"/>
+          <w:sz w:val="27"/>
+          <w:szCs w:val="27"/>
+          <w14:ligatures w14:val="none"/>
+        </w:rPr>
+      </w:pPr>
+      <w:r>
+        <w:rPr>
+          <w:rFonts w:eastAsia="Times New Roman" w:cs="Times New Roman"/>
+          <w:b/>
+          <w:bCs/>
+          <w:kern w:val="0"/>
+          <w:sz w:val="27"/>
+          <w:szCs w:val="27"/>
+          <w14:ligatures w14:val="none"/>
+        </w:rPr>
+        <w:t>1. Môn học (Subject)</w:t>
+      </w:r>
+    </w:p>
+    <w:p>
+      <w:pPr>
+        <w:numPr>
+          <w:ilvl w:val="0"/>
+          <w:numId w:val="18"/>
+        </w:numPr>
+        <w:spacing w:before="100" w:beforeAutospacing="1" w:after="100" w:afterAutospacing="1" w:line="240" w:lineRule="auto"/>
+        <w:rPr>
+          <w:rFonts w:eastAsia="Times New Roman" w:cs="Times New Roman"/>
+          <w:kern w:val="0"/>
+          <w:sz w:val="24"/>
+          <w:szCs w:val="24"/>
+          <w14:ligatures w14:val="none"/>
+        </w:rPr>
+      </w:pPr>
+      <w:r>
+        <w:rPr>
+          <w:rFonts w:eastAsia="Times New Roman" w:cs="Times New Roman"/>
+          <w:kern w:val="0"/>
+          <w:sz w:val="24"/>
+          <w:szCs w:val="24"/>
+          <w14:ligatures w14:val="none"/>
+        </w:rPr>
+        <w:t>subjectId (PK)</w:t>
+      </w:r>
+    </w:p>
+    <w:p>
+      <w:pPr>
+        <w:numPr>
+          <w:ilvl w:val="0"/>
+          <w:numId w:val="18"/>
+        </w:numPr>
+        <w:spacing w:before="100" w:beforeAutospacing="1" w:after="100" w:afterAutospacing="1" w:line="240" w:lineRule="auto"/>
+        <w:rPr>
+          <w:rFonts w:eastAsia="Times New Roman" w:cs="Times New Roman"/>
+          <w:kern w:val="0"/>
+          <w:sz w:val="24"/>
+          <w:szCs w:val="24"/>
+          <w14:ligatures w14:val="none"/>
+        </w:rPr>
+      </w:pPr>
+      <w:r>
+        <w:rPr>
+          <w:rFonts w:eastAsia="Times New Roman" w:cs="Times New Roman"/>
+          <w:kern w:val="0"/>
+          <w:sz w:val="24"/>
+          <w:szCs w:val="24"/>
+          <w14:ligatures w14:val="none"/>
+        </w:rPr>
+        <w:t>subjectName</w:t>
+      </w:r>
+    </w:p>
+    <w:p>
+      <w:pPr>
+        <w:numPr>
+          <w:ilvl w:val="0"/>
+          <w:numId w:val="18"/>
+        </w:numPr>
+        <w:spacing w:before="100" w:beforeAutospacing="1" w:after="100" w:afterAutospacing="1" w:line="240" w:lineRule="auto"/>
+        <w:rPr>
+          <w:rFonts w:eastAsia="Times New Roman" w:cs="Times New Roman"/>
+          <w:kern w:val="0"/>
+          <w:sz w:val="24"/>
+          <w:szCs w:val="24"/>
+          <w14:ligatures w14:val="none"/>
+        </w:rPr>
+      </w:pPr>
+      <w:r>
+        <w:rPr>
+          <w:rFonts w:eastAsia="Times New Roman" w:cs="Times New Roman"/>
+          <w:kern w:val="0"/>
+          <w:sz w:val="24"/>
+          <w:szCs w:val="24"/>
+          <w14:ligatures w14:val="none"/>
+        </w:rPr>
+        <w:t>creditHours</w:t>
+      </w:r>
+    </w:p>
+    <w:p>
+      <w:pPr>
+        <w:spacing w:before="100" w:beforeAutospacing="1" w:after="100" w:afterAutospacing="1" w:line="240" w:lineRule="auto"/>
+        <w:outlineLvl w:val="2"/>
+        <w:rPr>
+          <w:rFonts w:eastAsia="Times New Roman" w:cs="Times New Roman"/>
+          <w:b/>
+          <w:bCs/>
+          <w:kern w:val="0"/>
+          <w:sz w:val="27"/>
+          <w:szCs w:val="27"/>
+          <w14:ligatures w14:val="none"/>
+        </w:rPr>
+      </w:pPr>
+      <w:r>
+        <w:rPr>
+          <w:rFonts w:eastAsia="Times New Roman" w:cs="Times New Roman"/>
+          <w:b/>
+          <w:bCs/>
+          <w:kern w:val="0"/>
+          <w:sz w:val="27"/>
+          <w:szCs w:val="27"/>
+          <w14:ligatures w14:val="none"/>
+        </w:rPr>
+        <w:lastRenderedPageBreak/>
+        <w:t>2. Mục tiêu học tập (LearningGoal)</w:t>
+      </w:r>
+    </w:p>
+    <w:p>
+      <w:pPr>
+        <w:numPr>
+          <w:ilvl w:val="0"/>
+          <w:numId w:val="19"/>
+        </w:numPr>
+        <w:spacing w:before="100" w:beforeAutospacing="1" w:after="100" w:afterAutospacing="1" w:line="240" w:lineRule="auto"/>
+        <w:rPr>
+          <w:rFonts w:eastAsia="Times New Roman" w:cs="Times New Roman"/>
+          <w:kern w:val="0"/>
+          <w:sz w:val="24"/>
+          <w:szCs w:val="24"/>
+          <w14:ligatures w14:val="none"/>
+        </w:rPr>
+      </w:pPr>
+      <w:r>
+        <w:rPr>
+          <w:rFonts w:eastAsia="Times New Roman" w:cs="Times New Roman"/>
+          <w:kern w:val="0"/>
+          <w:sz w:val="24"/>
+          <w:szCs w:val="24"/>
+          <w14:ligatures w14:val="none"/>
+        </w:rPr>
+        <w:t>goalId (PK)</w:t>
+      </w:r>
+    </w:p>
+    <w:p>
+      <w:pPr>
+        <w:numPr>
+          <w:ilvl w:val="0"/>
+          <w:numId w:val="19"/>
+        </w:numPr>
+        <w:spacing w:before="100" w:beforeAutospacing="1" w:after="100" w:afterAutospacing="1" w:line="240" w:lineRule="auto"/>
+        <w:rPr>
+          <w:rFonts w:eastAsia="Times New Roman" w:cs="Times New Roman"/>
+          <w:kern w:val="0"/>
+          <w:sz w:val="24"/>
+          <w:szCs w:val="24"/>
+          <w14:ligatures w14:val="none"/>
+        </w:rPr>
+      </w:pPr>
+      <w:r>
+        <w:rPr>
+          <w:rFonts w:eastAsia="Times New Roman" w:cs="Times New Roman"/>
+          <w:kern w:val="0"/>
+          <w:sz w:val="24"/>
+          <w:szCs w:val="24"/>
+          <w14:ligatures w14:val="none"/>
+        </w:rPr>
+        <w:t>goalContent</w:t>
+      </w:r>
+    </w:p>
+    <w:p>
+      <w:pPr>
+        <w:numPr>
+          <w:ilvl w:val="0"/>
+          <w:numId w:val="19"/>
+        </w:numPr>
+        <w:spacing w:before="100" w:beforeAutospacing="1" w:after="100" w:afterAutospacing="1" w:line="240" w:lineRule="auto"/>
+        <w:rPr>
+          <w:rFonts w:eastAsia="Times New Roman" w:cs="Times New Roman"/>
+          <w:kern w:val="0"/>
+          <w:sz w:val="24"/>
+          <w:szCs w:val="24"/>
+          <w14:ligatures w14:val="none"/>
+        </w:rPr>
+      </w:pPr>
+      <w:r>
+        <w:rPr>
+          <w:rFonts w:eastAsia="Times New Roman" w:cs="Times New Roman"/>
+          <w:kern w:val="0"/>
+          <w:sz w:val="24"/>
+          <w:szCs w:val="24"/>
+          <w14:ligatures w14:val="none"/>
+        </w:rPr>
+        <w:t>goalSetTime</w:t>
+      </w:r>
+    </w:p>
+    <w:p>
+      <w:pPr>
+        <w:numPr>
+          <w:ilvl w:val="0"/>
+          <w:numId w:val="19"/>
+        </w:numPr>
+        <w:spacing w:before="100" w:beforeAutospacing="1" w:after="100" w:afterAutospacing="1" w:line="240" w:lineRule="auto"/>
+        <w:rPr>
+          <w:rFonts w:eastAsia="Times New Roman" w:cs="Times New Roman"/>
+          <w:kern w:val="0"/>
+          <w:sz w:val="24"/>
+          <w:szCs w:val="24"/>
+          <w14:ligatures w14:val="none"/>
+        </w:rPr>
+      </w:pPr>
+      <w:r>
+        <w:rPr>
+          <w:rFonts w:eastAsia="Times New Roman" w:cs="Times New Roman"/>
+          <w:kern w:val="0"/>
+          <w:sz w:val="24"/>
+          <w:szCs w:val="24"/>
+          <w14:ligatures w14:val="none"/>
+        </w:rPr>
+        <w:t>subjectId (FK)</w:t>
+      </w:r>
+    </w:p>
+    <w:p>
+      <w:pPr>
+        <w:spacing w:before="100" w:beforeAutospacing="1" w:after="100" w:afterAutospacing="1" w:line="240" w:lineRule="auto"/>
+        <w:outlineLvl w:val="2"/>
+        <w:rPr>
+          <w:rFonts w:eastAsia="Times New Roman" w:cs="Times New Roman"/>
+          <w:b/>
+          <w:bCs/>
+          <w:kern w:val="0"/>
+          <w:sz w:val="27"/>
+          <w:szCs w:val="27"/>
+          <w14:ligatures w14:val="none"/>
+        </w:rPr>
+      </w:pPr>
+      <w:r>
+        <w:rPr>
+          <w:rFonts w:eastAsia="Times New Roman" w:cs="Times New Roman"/>
+          <w:b/>
+          <w:bCs/>
+          <w:kern w:val="0"/>
+          <w:sz w:val="27"/>
+          <w:szCs w:val="27"/>
+          <w14:ligatures w14:val="none"/>
+        </w:rPr>
+        <w:t>3. Lịch ôn tập (ReviewSchedule)</w:t>
+      </w:r>
+    </w:p>
+    <w:p>
+      <w:pPr>
+        <w:numPr>
+          <w:ilvl w:val="0"/>
+          <w:numId w:val="20"/>
+        </w:numPr>
+        <w:spacing w:before="100" w:beforeAutospacing="1" w:after="100" w:afterAutospacing="1" w:line="240" w:lineRule="auto"/>
+        <w:rPr>
+          <w:rFonts w:eastAsia="Times New Roman" w:cs="Times New Roman"/>
+          <w:kern w:val="0"/>
+          <w:sz w:val="24"/>
+          <w:szCs w:val="24"/>
+          <w14:ligatures w14:val="none"/>
+        </w:rPr>
+      </w:pPr>
+      <w:r>
+        <w:rPr>
+          <w:rFonts w:eastAsia="Times New Roman" w:cs="Times New Roman"/>
+          <w:kern w:val="0"/>
+          <w:sz w:val="24"/>
+          <w:szCs w:val="24"/>
+          <w14:ligatures w14:val="none"/>
+        </w:rPr>
+        <w:t>reviewScheduleId (PK)</w:t>
+      </w:r>
+    </w:p>
+    <w:p>
+      <w:pPr>
+        <w:numPr>
+          <w:ilvl w:val="0"/>
+          <w:numId w:val="20"/>
+        </w:numPr>
+        <w:spacing w:before="100" w:beforeAutospacing="1" w:after="100" w:afterAutospacing="1" w:line="240" w:lineRule="auto"/>
+        <w:rPr>
+          <w:rFonts w:eastAsia="Times New Roman" w:cs="Times New Roman"/>
+          <w:kern w:val="0"/>
+          <w:sz w:val="24"/>
+          <w:szCs w:val="24"/>
+          <w14:ligatures w14:val="none"/>
+        </w:rPr>
+      </w:pPr>
+      <w:r>
+        <w:rPr>
+          <w:rFonts w:eastAsia="Times New Roman" w:cs="Times New Roman"/>
+          <w:kern w:val="0"/>
+          <w:sz w:val="24"/>
+          <w:szCs w:val="24"/>
+          <w14:ligatures w14:val="none"/>
+        </w:rPr>
+        <w:t>reviewDate</w:t>
+      </w:r>
+    </w:p>
+    <w:p>
+      <w:pPr>
+        <w:numPr>
+          <w:ilvl w:val="0"/>
+          <w:numId w:val="20"/>
+        </w:numPr>
+        <w:spacing w:before="100" w:beforeAutospacing="1" w:after="100" w:afterAutospacing="1" w:line="240" w:lineRule="auto"/>
+        <w:rPr>
+          <w:rFonts w:eastAsia="Times New Roman" w:cs="Times New Roman"/>
+          <w:kern w:val="0"/>
+          <w:sz w:val="24"/>
+          <w:szCs w:val="24"/>
+          <w14:ligatures w14:val="none"/>
+        </w:rPr>
+      </w:pPr>
+      <w:r>
+        <w:rPr>
+          <w:rFonts w:eastAsia="Times New Roman" w:cs="Times New Roman"/>
+          <w:kern w:val="0"/>
+          <w:sz w:val="24"/>
+          <w:szCs w:val="24"/>
+          <w14:ligatures w14:val="none"/>
+        </w:rPr>
+        <w:t>startTime</w:t>
+      </w:r>
+    </w:p>
+    <w:p>
+      <w:pPr>
+        <w:numPr>
+          <w:ilvl w:val="0"/>
+          <w:numId w:val="20"/>
+        </w:numPr>
+        <w:spacing w:before="100" w:beforeAutospacing="1" w:after="100" w:afterAutospacing="1" w:line="240" w:lineRule="auto"/>
+        <w:rPr>
+          <w:rFonts w:eastAsia="Times New Roman" w:cs="Times New Roman"/>
+          <w:kern w:val="0"/>
+          <w:sz w:val="24"/>
+          <w:szCs w:val="24"/>
+          <w14:ligatures w14:val="none"/>
+        </w:rPr>
+      </w:pPr>
+      <w:r>
+        <w:rPr>
+          <w:rFonts w:eastAsia="Times New Roman" w:cs="Times New Roman"/>
+          <w:kern w:val="0"/>
+          <w:sz w:val="24"/>
+          <w:szCs w:val="24"/>
+          <w14:ligatures w14:val="none"/>
+        </w:rPr>
+        <w:t>endTime</w:t>
+      </w:r>
+    </w:p>
+    <w:p>
+      <w:pPr>
+        <w:numPr>
+          <w:ilvl w:val="0"/>
+          <w:numId w:val="20"/>
+        </w:numPr>
+        <w:spacing w:before="100" w:beforeAutospacing="1" w:after="100" w:afterAutospacing="1" w:line="240" w:lineRule="auto"/>
+        <w:rPr>
+          <w:rFonts w:eastAsia="Times New Roman" w:cs="Times New Roman"/>
+          <w:kern w:val="0"/>
+          <w:sz w:val="24"/>
+          <w:szCs w:val="24"/>
+          <w14:ligatures w14:val="none"/>
+        </w:rPr>
+      </w:pPr>
+      <w:r>
+        <w:rPr>
+          <w:rFonts w:eastAsia="Times New Roman" w:cs="Times New Roman"/>
+          <w:kern w:val="0"/>
+          <w:sz w:val="24"/>
+          <w:szCs w:val="24"/>
+          <w14:ligatures w14:val="none"/>
+        </w:rPr>
+        <w:t>reviewContent</w:t>
+      </w:r>
+    </w:p>
+    <w:p>
+      <w:pPr>
+        <w:numPr>
+          <w:ilvl w:val="0"/>
+          <w:numId w:val="20"/>
+        </w:numPr>
+        <w:spacing w:before="100" w:beforeAutospacing="1" w:after="100" w:afterAutospacing="1" w:line="240" w:lineRule="auto"/>
+        <w:rPr>
+          <w:rFonts w:eastAsia="Times New Roman" w:cs="Times New Roman"/>
+          <w:kern w:val="0"/>
+          <w:sz w:val="24"/>
+          <w:szCs w:val="24"/>
+          <w14:ligatures w14:val="none"/>
+        </w:rPr>
+      </w:pPr>
+      <w:r>
+        <w:rPr>
+          <w:rFonts w:eastAsia="Times New Roman" w:cs="Times New Roman"/>
+          <w:kern w:val="0"/>
+          <w:sz w:val="24"/>
+          <w:szCs w:val="24"/>
+          <w14:ligatures w14:val="none"/>
+        </w:rPr>
+        <w:t>subjectId (FK)</w:t>
+      </w:r>
+    </w:p>
+    <w:p>
+      <w:pPr>
+        <w:spacing w:before="100" w:beforeAutospacing="1" w:after="100" w:afterAutospacing="1" w:line="240" w:lineRule="auto"/>
+        <w:outlineLvl w:val="1"/>
+        <w:rPr>
+          <w:rFonts w:eastAsia="Times New Roman" w:cs="Times New Roman"/>
+          <w:b/>
+          <w:bCs/>
+          <w:kern w:val="0"/>
+          <w:sz w:val="36"/>
+          <w:szCs w:val="36"/>
+          <w14:ligatures w14:val="none"/>
+        </w:rPr>
+      </w:pPr>
+      <w:r>
+        <w:rPr>
+          <w:rFonts w:eastAsia="Times New Roman" w:cs="Times New Roman"/>
+          <w:b/>
+          <w:bCs/>
+          <w:kern w:val="0"/>
+          <w:sz w:val="36"/>
+          <w:szCs w:val="36"/>
+          <w14:ligatures w14:val="none"/>
+        </w:rPr>
+        <w:t>2. Mô tả quan hệ giữa các thực thể</w:t>
+      </w:r>
+    </w:p>
+    <w:p>
+      <w:pPr>
+        <w:numPr>
+          <w:ilvl w:val="0"/>
+          <w:numId w:val="21"/>
+        </w:numPr>
+        <w:spacing w:before="100" w:beforeAutospacing="1" w:after="100" w:afterAutospacing="1" w:line="240" w:lineRule="auto"/>
+        <w:rPr>
+          <w:rFonts w:eastAsia="Times New Roman" w:cs="Times New Roman"/>
+          <w:kern w:val="0"/>
+          <w:sz w:val="24"/>
+          <w:szCs w:val="24"/>
+          <w14:ligatures w14:val="none"/>
+        </w:rPr>
+      </w:pPr>
+      <w:r>
+        <w:rPr>
+          <w:rFonts w:eastAsia="Times New Roman" w:cs="Times New Roman"/>
+          <w:b/>
+          <w:bCs/>
+          <w:kern w:val="0"/>
+          <w:sz w:val="24"/>
+          <w:szCs w:val="24"/>
+          <w14:ligatures w14:val="none"/>
+        </w:rPr>
+        <w:t>Môn học – Mục tiêu học tập</w:t>
+      </w:r>
+    </w:p>
+    <w:p>
+      <w:pPr>
+        <w:numPr>
+          <w:ilvl w:val="1"/>
+          <w:numId w:val="21"/>
+        </w:numPr>
+        <w:spacing w:before="100" w:beforeAutospacing="1" w:after="100" w:afterAutospacing="1" w:line="240" w:lineRule="auto"/>
+        <w:rPr>
+          <w:rFonts w:eastAsia="Times New Roman" w:cs="Times New Roman"/>
+          <w:kern w:val="0"/>
+          <w:sz w:val="24"/>
+          <w:szCs w:val="24"/>
+          <w14:ligatures w14:val="none"/>
+        </w:rPr>
+      </w:pPr>
+      <w:r>
+        <w:rPr>
+          <w:rFonts w:eastAsia="Times New Roman" w:cs="Times New Roman"/>
+          <w:kern w:val="0"/>
+          <w:sz w:val="24"/>
+          <w:szCs w:val="24"/>
+          <w14:ligatures w14:val="none"/>
+        </w:rPr>
+        <w:t xml:space="preserve">Một môn học có thể có </w:t>
+      </w:r>
+      <w:r>
+        <w:rPr>
+          <w:rFonts w:eastAsia="Times New Roman" w:cs="Times New Roman"/>
+          <w:b/>
+          <w:bCs/>
+          <w:kern w:val="0"/>
+          <w:sz w:val="24"/>
+          <w:szCs w:val="24"/>
+          <w14:ligatures w14:val="none"/>
+        </w:rPr>
+        <w:t>nhiều mục tiêu học tập</w:t>
+      </w:r>
+    </w:p>
+    <w:p>
+      <w:pPr>
+        <w:numPr>
+          <w:ilvl w:val="1"/>
+          <w:numId w:val="21"/>
+        </w:numPr>
+        <w:spacing w:before="100" w:beforeAutospacing="1" w:after="100" w:afterAutospacing="1" w:line="240" w:lineRule="auto"/>
+        <w:rPr>
+          <w:rFonts w:eastAsia="Times New Roman" w:cs="Times New Roman"/>
+          <w:kern w:val="0"/>
+          <w:sz w:val="24"/>
+          <w:szCs w:val="24"/>
+          <w14:ligatures w14:val="none"/>
+        </w:rPr>
+      </w:pPr>
+      <w:r>
+        <w:rPr>
+          <w:rFonts w:eastAsia="Times New Roman" w:cs="Times New Roman"/>
+          <w:kern w:val="0"/>
+          <w:sz w:val="24"/>
+          <w:szCs w:val="24"/>
+          <w14:ligatures w14:val="none"/>
+        </w:rPr>
+        <w:t xml:space="preserve">Mỗi mục tiêu học tập chỉ thuộc về </w:t>
+      </w:r>
+      <w:r>
+        <w:rPr>
+          <w:rFonts w:eastAsia="Times New Roman" w:cs="Times New Roman"/>
+          <w:b/>
+          <w:bCs/>
+          <w:kern w:val="0"/>
+          <w:sz w:val="24"/>
+          <w:szCs w:val="24"/>
+          <w14:ligatures w14:val="none"/>
+        </w:rPr>
+        <w:t>một môn học</w:t>
+      </w:r>
+    </w:p>
+    <w:p>
+      <w:pPr>
+        <w:numPr>
+          <w:ilvl w:val="1"/>
+          <w:numId w:val="21"/>
+        </w:numPr>
+        <w:spacing w:before="100" w:beforeAutospacing="1" w:after="100" w:afterAutospacing="1" w:line="240" w:lineRule="auto"/>
+        <w:rPr>
+          <w:rFonts w:eastAsia="Times New Roman" w:cs="Times New Roman"/>
+          <w:kern w:val="0"/>
+          <w:sz w:val="24"/>
+          <w:szCs w:val="24"/>
+          <w14:ligatures w14:val="none"/>
+        </w:rPr>
+      </w:pPr>
+      <w:r>
+        <w:rPr>
+          <w:rFonts w:eastAsia="Times New Roman" w:cs="Times New Roman"/>
+          <w:kern w:val="0"/>
+          <w:sz w:val="24"/>
+          <w:szCs w:val="24"/>
+          <w14:ligatures w14:val="none"/>
+        </w:rPr>
+        <w:t xml:space="preserve">Quan hệ: </w:t>
+      </w:r>
+      <w:r>
+        <w:rPr>
+          <w:rFonts w:eastAsia="Times New Roman" w:cs="Times New Roman"/>
+          <w:b/>
+          <w:bCs/>
+          <w:kern w:val="0"/>
+          <w:sz w:val="24"/>
+          <w:szCs w:val="24"/>
+          <w14:ligatures w14:val="none"/>
+        </w:rPr>
+        <w:t>1 – N</w:t>
+      </w:r>
+    </w:p>
+    <w:p>
+      <w:pPr>
+        <w:numPr>
+          <w:ilvl w:val="0"/>
+          <w:numId w:val="21"/>
+        </w:numPr>
+        <w:spacing w:before="100" w:beforeAutospacing="1" w:after="100" w:afterAutospacing="1" w:line="240" w:lineRule="auto"/>
+        <w:rPr>
+          <w:rFonts w:eastAsia="Times New Roman" w:cs="Times New Roman"/>
+          <w:kern w:val="0"/>
+          <w:sz w:val="24"/>
+          <w:szCs w:val="24"/>
+          <w14:ligatures w14:val="none"/>
+        </w:rPr>
+      </w:pPr>
+      <w:r>
+        <w:rPr>
+          <w:rFonts w:eastAsia="Times New Roman" w:cs="Times New Roman"/>
+          <w:b/>
+          <w:bCs/>
+          <w:kern w:val="0"/>
+          <w:sz w:val="24"/>
+          <w:szCs w:val="24"/>
+          <w14:ligatures w14:val="none"/>
+        </w:rPr>
+        <w:t>Môn học – Lịch ôn tập</w:t>
+      </w:r>
+    </w:p>
+    <w:p>
+      <w:pPr>
+        <w:numPr>
+          <w:ilvl w:val="1"/>
+          <w:numId w:val="21"/>
+        </w:numPr>
+        <w:spacing w:before="100" w:beforeAutospacing="1" w:after="100" w:afterAutospacing="1" w:line="240" w:lineRule="auto"/>
+        <w:rPr>
+          <w:rFonts w:eastAsia="Times New Roman" w:cs="Times New Roman"/>
+          <w:kern w:val="0"/>
+          <w:sz w:val="24"/>
+          <w:szCs w:val="24"/>
+          <w14:ligatures w14:val="none"/>
+        </w:rPr>
+      </w:pPr>
+      <w:r>
+        <w:rPr>
+          <w:rFonts w:eastAsia="Times New Roman" w:cs="Times New Roman"/>
+          <w:kern w:val="0"/>
+          <w:sz w:val="24"/>
+          <w:szCs w:val="24"/>
+          <w14:ligatures w14:val="none"/>
+        </w:rPr>
+        <w:t xml:space="preserve">Một môn học có thể có </w:t>
+      </w:r>
+      <w:r>
+        <w:rPr>
+          <w:rFonts w:eastAsia="Times New Roman" w:cs="Times New Roman"/>
+          <w:b/>
+          <w:bCs/>
+          <w:kern w:val="0"/>
+          <w:sz w:val="24"/>
+          <w:szCs w:val="24"/>
+          <w14:ligatures w14:val="none"/>
+        </w:rPr>
+        <w:t>nhiều lịch ôn tập</w:t>
+      </w:r>
+    </w:p>
+    <w:p>
+      <w:pPr>
+        <w:numPr>
+          <w:ilvl w:val="1"/>
+          <w:numId w:val="21"/>
+        </w:numPr>
+        <w:spacing w:before="100" w:beforeAutospacing="1" w:after="100" w:afterAutospacing="1" w:line="240" w:lineRule="auto"/>
+        <w:rPr>
+          <w:rFonts w:eastAsia="Times New Roman" w:cs="Times New Roman"/>
+          <w:kern w:val="0"/>
+          <w:sz w:val="24"/>
+          <w:szCs w:val="24"/>
+          <w14:ligatures w14:val="none"/>
+        </w:rPr>
+      </w:pPr>
+      <w:r>
+        <w:rPr>
+          <w:rFonts w:eastAsia="Times New Roman" w:cs="Times New Roman"/>
+          <w:kern w:val="0"/>
+          <w:sz w:val="24"/>
+          <w:szCs w:val="24"/>
+          <w14:ligatures w14:val="none"/>
+        </w:rPr>
+        <w:t xml:space="preserve">Mỗi lịch ôn tập chỉ thuộc về </w:t>
+      </w:r>
+      <w:r>
+        <w:rPr>
+          <w:rFonts w:eastAsia="Times New Roman" w:cs="Times New Roman"/>
+          <w:b/>
+          <w:bCs/>
+          <w:kern w:val="0"/>
+          <w:sz w:val="24"/>
+          <w:szCs w:val="24"/>
+          <w14:ligatures w14:val="none"/>
+        </w:rPr>
+        <w:t>một môn học</w:t>
+      </w:r>
+    </w:p>
+    <w:p>
+      <w:pPr>
+        <w:numPr>
+          <w:ilvl w:val="1"/>
+          <w:numId w:val="21"/>
+        </w:numPr>
+        <w:spacing w:before="100" w:beforeAutospacing="1" w:after="100" w:afterAutospacing="1" w:line="240" w:lineRule="auto"/>
+        <w:rPr>
+          <w:rFonts w:eastAsia="Times New Roman" w:cs="Times New Roman"/>
+          <w:kern w:val="0"/>
+          <w:sz w:val="24"/>
+          <w:szCs w:val="24"/>
+          <w14:ligatures w14:val="none"/>
+        </w:rPr>
+      </w:pPr>
+      <w:r>
+        <w:rPr>
+          <w:rFonts w:eastAsia="Times New Roman" w:cs="Times New Roman"/>
+          <w:kern w:val="0"/>
+          <w:sz w:val="24"/>
+          <w:szCs w:val="24"/>
+          <w14:ligatures w14:val="none"/>
+        </w:rPr>
+        <w:t xml:space="preserve">Quan hệ: </w:t>
+      </w:r>
+      <w:r>
+        <w:rPr>
+          <w:rFonts w:eastAsia="Times New Roman" w:cs="Times New Roman"/>
+          <w:b/>
+          <w:bCs/>
+          <w:kern w:val="0"/>
+          <w:sz w:val="24"/>
+          <w:szCs w:val="24"/>
+          <w14:ligatures w14:val="none"/>
+        </w:rPr>
+        <w:t>1 – N</w:t>
+      </w:r>
+    </w:p>
+    <w:p>
+      <w:pPr>
+        <w:numPr>
+          <w:ilvl w:val="0"/>
+          <w:numId w:val="21"/>
+        </w:numPr>
+        <w:spacing w:before="100" w:beforeAutospacing="1" w:after="100" w:afterAutospacing="1" w:line="240" w:lineRule="auto"/>
+        <w:rPr>
+          <w:rFonts w:eastAsia="Times New Roman" w:cs="Times New Roman"/>
+          <w:kern w:val="0"/>
+          <w:sz w:val="24"/>
+          <w:szCs w:val="24"/>
+          <w14:ligatures w14:val="none"/>
+        </w:rPr>
+      </w:pPr>
+      <w:r>
+        <w:rPr>
+          <w:rFonts w:eastAsia="Times New Roman" w:cs="Times New Roman"/>
+          <w:b/>
+          <w:bCs/>
+          <w:kern w:val="0"/>
+          <w:sz w:val="24"/>
+          <w:szCs w:val="24"/>
+          <w14:ligatures w14:val="none"/>
+        </w:rPr>
+        <w:t>Lịch ôn tập không phụ thuộc trực tiếp vào Mục tiêu học tập</w:t>
+      </w:r>
+    </w:p>
+    <w:p>
+      <w:pPr>
+        <w:numPr>
+          <w:ilvl w:val="1"/>
+          <w:numId w:val="21"/>
+        </w:numPr>
+        <w:spacing w:before="100" w:beforeAutospacing="1" w:after="100" w:afterAutospacing="1" w:line="240" w:lineRule="auto"/>
+        <w:rPr>
+          <w:rFonts w:eastAsia="Times New Roman" w:cs="Times New Roman"/>
+          <w:kern w:val="0"/>
+          <w:sz w:val="24"/>
+          <w:szCs w:val="24"/>
+          <w14:ligatures w14:val="none"/>
+        </w:rPr>
+      </w:pPr>
+      <w:r>
+        <w:rPr>
+          <w:rFonts w:eastAsia="Times New Roman" w:cs="Times New Roman"/>
+          <w:kern w:val="0"/>
+          <w:sz w:val="24"/>
+          <w:szCs w:val="24"/>
+          <w14:ligatures w14:val="none"/>
+        </w:rPr>
+        <w:t xml:space="preserve">Không có quan hệ trực tiếp giữa </w:t>
+      </w:r>
+      <w:r>
+        <w:rPr>
+          <w:rFonts w:ascii="Courier New" w:eastAsia="Times New Roman" w:hAnsi="Courier New" w:cs="Courier New"/>
+          <w:kern w:val="0"/>
+          <w:sz w:val="20"/>
+          <w:szCs w:val="20"/>
+          <w14:ligatures w14:val="none"/>
+        </w:rPr>
+        <w:t>LearningGoal</w:t>
+      </w:r>
+      <w:r>
+        <w:rPr>
+          <w:rFonts w:eastAsia="Times New Roman" w:cs="Times New Roman"/>
+          <w:kern w:val="0"/>
+          <w:sz w:val="24"/>
+          <w:szCs w:val="24"/>
+          <w14:ligatures w14:val="none"/>
+        </w:rPr>
+        <w:t xml:space="preserve"> và </w:t>
+      </w:r>
+      <w:r>
+        <w:rPr>
+          <w:rFonts w:ascii="Courier New" w:eastAsia="Times New Roman" w:hAnsi="Courier New" w:cs="Courier New"/>
+          <w:kern w:val="0"/>
+          <w:sz w:val="20"/>
+          <w:szCs w:val="20"/>
+          <w14:ligatures w14:val="none"/>
+        </w:rPr>
+        <w:t>ReviewSchedule</w:t>
+      </w:r>
+    </w:p>
+    <w:p/>
+    <w:p>
+      <w:r>
+        <w:rPr>
+          <w:noProof/>
+        </w:rPr>
+        <w:lastRenderedPageBreak/>
+        <w:drawing>
+          <wp:inline distT="0" distB="0" distL="0" distR="0" wp14:anchorId="323A0D97" wp14:editId="50081BC1">
+            <wp:extent cx="5943600" cy="2794635"/>
+            <wp:effectExtent l="0" t="0" r="0" b="5715"/>
+            <wp:docPr id="2" name="Picture 2"/>
+            <wp:cNvGraphicFramePr>
+              <a:graphicFrameLocks xmlns:a="http://schemas.openxmlformats.org/drawingml/2006/main" noChangeAspect="1"/>
+            </wp:cNvGraphicFramePr>
+            <a:graphic xmlns:a="http://schemas.openxmlformats.org/drawingml/2006/main">
+              <a:graphicData uri="http://schemas.openxmlformats.org/drawingml/2006/picture">
+                <pic:pic xmlns:pic="http://schemas.openxmlformats.org/drawingml/2006/picture">
+                  <pic:nvPicPr>
+                    <pic:cNvPr id="1" name=""/>
+                    <pic:cNvPicPr/>
+                  </pic:nvPicPr>
+                  <pic:blipFill>
+                    <a:blip r:embed="rId7"/>
+                    <a:stretch>
+                      <a:fillRect/>
+                    </a:stretch>
+                  </pic:blipFill>
+                  <pic:spPr>
+                    <a:xfrm>
+                      <a:off x="0" y="0"/>
                       <a:ext cx="5943600" cy="2794635"/>
+                    </a:xfrm>
+                    <a:prstGeom prst="rect">
+                      <a:avLst/>
+                    </a:prstGeom>
+                  </pic:spPr>
+                </pic:pic>
+              </a:graphicData>
+            </a:graphic>
+          </wp:inline>
+        </w:drawing>
+      </w:r>
+    </w:p>
+    <w:p>
+      <w:r>
+        <w:t>Bài 5</w:t>
+      </w:r>
+    </w:p>
+    <w:p>
+      <w:r>
+        <w:drawing>
+          <wp:inline distT="0" distB="0" distL="0" distR="0" wp14:anchorId="1D256796" wp14:editId="153E213D">
+            <wp:extent cx="5943600" cy="3018155"/>
+            <wp:effectExtent l="0" t="0" r="0" b="0"/>
+            <wp:docPr id="3" name="Picture 3"/>
+            <wp:cNvGraphicFramePr>
+              <a:graphicFrameLocks xmlns:a="http://schemas.openxmlformats.org/drawingml/2006/main" noChangeAspect="1"/>
+            </wp:cNvGraphicFramePr>
+            <a:graphic xmlns:a="http://schemas.openxmlformats.org/drawingml/2006/main">
+              <a:graphicData uri="http://schemas.openxmlformats.org/drawingml/2006/picture">
+                <pic:pic xmlns:pic="http://schemas.openxmlformats.org/drawingml/2006/picture">
+                  <pic:nvPicPr>
+                    <pic:cNvPr id="1" name=""/>
+                    <pic:cNvPicPr/>
+                  </pic:nvPicPr>
+                  <pic:blipFill>
+                    <a:blip r:embed="rId8"/>
+                    <a:stretch>
+                      <a:fillRect/>
+                    </a:stretch>
+                  </pic:blipFill>
+                  <pic:spPr>
+                    <a:xfrm>
+                      <a:off x="0" y="0"/>
+                      <a:ext cx="5943600" cy="3018155"/>
+                    </a:xfrm>
+                    <a:prstGeom prst="rect">
+                      <a:avLst/>
+                    </a:prstGeom>
+                  </pic:spPr>
+                </pic:pic>
+              </a:graphicData>
+            </a:graphic>
+          </wp:inline>
+        </w:drawing>
+      </w:r>
+    </w:p>
+    <w:p>
+      <w:r>
+        <w:t>Bài 6</w:t>
+      </w:r>
+    </w:p>
+    <w:p>
+      <w:r>
+        <w:lastRenderedPageBreak/>
+        <w:drawing>
+          <wp:inline distT="0" distB="0" distL="0" distR="0" wp14:anchorId="32ACB9F5" wp14:editId="7E65EF57">
+            <wp:extent cx="5943600" cy="2971800"/>
+            <wp:effectExtent l="0" t="0" r="0" b="0"/>
+            <wp:docPr id="4" name="Picture 4"/>
+            <wp:cNvGraphicFramePr>
+              <a:graphicFrameLocks xmlns:a="http://schemas.openxmlformats.org/drawingml/2006/main" noChangeAspect="1"/>
+            </wp:cNvGraphicFramePr>
+            <a:graphic xmlns:a="http://schemas.openxmlformats.org/drawingml/2006/main">
+              <a:graphicData uri="http://schemas.openxmlformats.org/drawingml/2006/picture">
+                <pic:pic xmlns:pic="http://schemas.openxmlformats.org/drawingml/2006/picture">
+                  <pic:nvPicPr>
+                    <pic:cNvPr id="1" name=""/>
+                    <pic:cNvPicPr/>
+                  </pic:nvPicPr>
+                  <pic:blipFill>
+                    <a:blip r:embed="rId9"/>
+                    <a:stretch>
+                      <a:fillRect/>
+                    </a:stretch>
+                  </pic:blipFill>
+                  <pic:spPr>
+                    <a:xfrm>
+                      <a:off x="0" y="0"/>
+                      <a:ext cx="5943600" cy="2971800"/>
                     </a:xfrm>
                     <a:prstGeom prst="rect">
                       <a:avLst/>
@@ -6028,51 +5512,15 @@
   </w:abstractNum>
   <w:num w:numId="1">
     <w:abstractNumId w:val="14"/>
-    <w:lvlOverride w:ilvl="0"/>
-    <w:lvlOverride w:ilvl="1"/>
-    <w:lvlOverride w:ilvl="2"/>
-    <w:lvlOverride w:ilvl="3"/>
-    <w:lvlOverride w:ilvl="4"/>
-    <w:lvlOverride w:ilvl="5"/>
-    <w:lvlOverride w:ilvl="6"/>
-    <w:lvlOverride w:ilvl="7"/>
-    <w:lvlOverride w:ilvl="8"/>
   </w:num>
   <w:num w:numId="2">
     <w:abstractNumId w:val="9"/>
-    <w:lvlOverride w:ilvl="0"/>
-    <w:lvlOverride w:ilvl="1"/>
-    <w:lvlOverride w:ilvl="2"/>
-    <w:lvlOverride w:ilvl="3"/>
-    <w:lvlOverride w:ilvl="4"/>
-    <w:lvlOverride w:ilvl="5"/>
-    <w:lvlOverride w:ilvl="6"/>
-    <w:lvlOverride w:ilvl="7"/>
-    <w:lvlOverride w:ilvl="8"/>
   </w:num>
   <w:num w:numId="3">
     <w:abstractNumId w:val="3"/>
-    <w:lvlOverride w:ilvl="0"/>
-    <w:lvlOverride w:ilvl="1"/>
-    <w:lvlOverride w:ilvl="2"/>
-    <w:lvlOverride w:ilvl="3"/>
-    <w:lvlOverride w:ilvl="4"/>
-    <w:lvlOverride w:ilvl="5"/>
-    <w:lvlOverride w:ilvl="6"/>
-    <w:lvlOverride w:ilvl="7"/>
-    <w:lvlOverride w:ilvl="8"/>
   </w:num>
   <w:num w:numId="4">
     <w:abstractNumId w:val="1"/>
-    <w:lvlOverride w:ilvl="0"/>
-    <w:lvlOverride w:ilvl="1"/>
-    <w:lvlOverride w:ilvl="2"/>
-    <w:lvlOverride w:ilvl="3"/>
-    <w:lvlOverride w:ilvl="4"/>
-    <w:lvlOverride w:ilvl="5"/>
-    <w:lvlOverride w:ilvl="6"/>
-    <w:lvlOverride w:ilvl="7"/>
-    <w:lvlOverride w:ilvl="8"/>
   </w:num>
   <w:num w:numId="5">
     <w:abstractNumId w:val="12"/>
